--- a/Group_Assignment_2/FinalSubmission.docx
+++ b/Group_Assignment_2/FinalSubmission.docx
@@ -3,17 +3,3055 @@
 <w:document xmlns:wpc="http://schemas.microsoft.com/office/word/2010/wordprocessingCanvas" xmlns:mo="http://schemas.microsoft.com/office/mac/office/2008/main" xmlns:mc="http://schemas.openxmlformats.org/markup-compatibility/2006" xmlns:mv="urn:schemas-microsoft-com:mac:vml" xmlns:o="urn:schemas-microsoft-com:office:office" xmlns:r="http://schemas.openxmlformats.org/officeDocument/2006/relationships" xmlns:m="http://schemas.openxmlformats.org/officeDocument/2006/math" xmlns:v="urn:schemas-microsoft-com:vml" xmlns:wp14="http://schemas.microsoft.com/office/word/2010/wordprocessingDrawing" xmlns:wp="http://schemas.openxmlformats.org/drawingml/2006/wordprocessingDrawing" xmlns:w10="urn:schemas-microsoft-com:office:word" xmlns:w="http://schemas.openxmlformats.org/wordprocessingml/2006/main" xmlns:w14="http://schemas.microsoft.com/office/word/2010/wordml" xmlns:wpg="http://schemas.microsoft.com/office/word/2010/wordprocessingGroup" xmlns:wpi="http://schemas.microsoft.com/office/word/2010/wordprocessingInk" xmlns:wne="http://schemas.microsoft.com/office/word/2006/wordml" xmlns:wps="http://schemas.microsoft.com/office/word/2010/wordprocessingShape" mc:Ignorable="w14 wp14">
   <w:body>
     <w:p>
+      <w:pPr>
+        <w:jc w:val="center"/>
+        <w:rPr>
+          <w:rFonts w:ascii="Times New Roman" w:hAnsi="Times New Roman" w:cs="Times New Roman"/>
+          <w:b/>
+          <w:sz w:val="40"/>
+          <w:szCs w:val="40"/>
+        </w:rPr>
+      </w:pPr>
+      <w:r>
+        <w:rPr>
+          <w:rFonts w:ascii="Times New Roman" w:hAnsi="Times New Roman" w:cs="Times New Roman"/>
+          <w:b/>
+          <w:sz w:val="40"/>
+          <w:szCs w:val="40"/>
+        </w:rPr>
+        <w:t>GROUP ASSIGNMENT 2</w:t>
+      </w:r>
+    </w:p>
+    <w:p>
+      <w:pPr>
+        <w:rPr>
+          <w:rFonts w:ascii="Times New Roman" w:hAnsi="Times New Roman" w:cs="Times New Roman"/>
+          <w:b/>
+        </w:rPr>
+      </w:pPr>
+    </w:p>
+    <w:p>
+      <w:pPr>
+        <w:rPr>
+          <w:rFonts w:ascii="Times New Roman" w:hAnsi="Times New Roman" w:cs="Times New Roman"/>
+          <w:b/>
+        </w:rPr>
+      </w:pPr>
+      <w:r>
+        <w:rPr>
+          <w:rFonts w:ascii="Times New Roman" w:hAnsi="Times New Roman" w:cs="Times New Roman"/>
+          <w:b/>
+        </w:rPr>
+        <w:t>ALGORITHM 1: ENUMERATION</w:t>
+      </w:r>
+    </w:p>
+    <w:p>
+      <w:pPr>
+        <w:shd w:val="clear" w:color="auto" w:fill="FFFFFF"/>
+        <w:tabs>
+          <w:tab w:val="left" w:pos="916"/>
+          <w:tab w:val="left" w:pos="1832"/>
+          <w:tab w:val="left" w:pos="2748"/>
+          <w:tab w:val="left" w:pos="3664"/>
+          <w:tab w:val="left" w:pos="4580"/>
+          <w:tab w:val="left" w:pos="5496"/>
+          <w:tab w:val="left" w:pos="6412"/>
+          <w:tab w:val="left" w:pos="7328"/>
+          <w:tab w:val="left" w:pos="8244"/>
+          <w:tab w:val="left" w:pos="9160"/>
+          <w:tab w:val="left" w:pos="10076"/>
+          <w:tab w:val="left" w:pos="10992"/>
+          <w:tab w:val="left" w:pos="11908"/>
+          <w:tab w:val="left" w:pos="12824"/>
+          <w:tab w:val="left" w:pos="13740"/>
+          <w:tab w:val="left" w:pos="14656"/>
+        </w:tabs>
+        <w:rPr>
+          <w:rFonts w:ascii="Menlo" w:hAnsi="Menlo" w:cs="Courier" w:hint="eastAsia"/>
+          <w:color w:val="333333"/>
+        </w:rPr>
+      </w:pPr>
+    </w:p>
+    <w:p>
+      <w:pPr>
+        <w:shd w:val="clear" w:color="auto" w:fill="FFFFFF"/>
+        <w:tabs>
+          <w:tab w:val="left" w:pos="916"/>
+          <w:tab w:val="left" w:pos="1832"/>
+          <w:tab w:val="left" w:pos="2748"/>
+          <w:tab w:val="left" w:pos="3664"/>
+          <w:tab w:val="left" w:pos="4580"/>
+          <w:tab w:val="left" w:pos="5496"/>
+          <w:tab w:val="left" w:pos="6412"/>
+          <w:tab w:val="left" w:pos="7328"/>
+          <w:tab w:val="left" w:pos="8244"/>
+          <w:tab w:val="left" w:pos="9160"/>
+          <w:tab w:val="left" w:pos="10076"/>
+          <w:tab w:val="left" w:pos="10992"/>
+          <w:tab w:val="left" w:pos="11908"/>
+          <w:tab w:val="left" w:pos="12824"/>
+          <w:tab w:val="left" w:pos="13740"/>
+          <w:tab w:val="left" w:pos="14656"/>
+        </w:tabs>
+        <w:rPr>
+          <w:rFonts w:ascii="Courier New" w:hAnsi="Courier New" w:cs="Courier"/>
+          <w:color w:val="333333"/>
+          <w:sz w:val="20"/>
+          <w:szCs w:val="20"/>
+        </w:rPr>
+      </w:pPr>
+      <w:r>
+        <w:rPr>
+          <w:rFonts w:ascii="Courier New" w:hAnsi="Courier New" w:cs="Courier"/>
+          <w:color w:val="333333"/>
+          <w:sz w:val="20"/>
+          <w:szCs w:val="20"/>
+        </w:rPr>
+        <w:t>ALGORITHM_</w:t>
+      </w:r>
+      <w:proofErr w:type="gramStart"/>
+      <w:r>
+        <w:rPr>
+          <w:rFonts w:ascii="Courier New" w:hAnsi="Courier New" w:cs="Courier"/>
+          <w:color w:val="333333"/>
+          <w:sz w:val="20"/>
+          <w:szCs w:val="20"/>
+        </w:rPr>
+        <w:t>ONE(</w:t>
+      </w:r>
+      <w:proofErr w:type="gramEnd"/>
+      <w:r>
+        <w:rPr>
+          <w:rFonts w:ascii="Courier New" w:hAnsi="Courier New" w:cs="Courier"/>
+          <w:color w:val="333333"/>
+          <w:sz w:val="20"/>
+          <w:szCs w:val="20"/>
+        </w:rPr>
+        <w:t>n, m, t, M[1..</w:t>
+      </w:r>
+      <w:proofErr w:type="gramStart"/>
+      <w:r>
+        <w:rPr>
+          <w:rFonts w:ascii="Courier New" w:hAnsi="Courier New" w:cs="Courier"/>
+          <w:color w:val="333333"/>
+          <w:sz w:val="20"/>
+          <w:szCs w:val="20"/>
+        </w:rPr>
+        <w:t>m</w:t>
+      </w:r>
+      <w:proofErr w:type="gramEnd"/>
+      <w:r>
+        <w:rPr>
+          <w:rFonts w:ascii="Courier New" w:hAnsi="Courier New" w:cs="Courier"/>
+          <w:color w:val="333333"/>
+          <w:sz w:val="20"/>
+          <w:szCs w:val="20"/>
+        </w:rPr>
+        <w:t>], T[1..t])</w:t>
+      </w:r>
+      <w:r>
+        <w:rPr>
+          <w:rFonts w:ascii="Courier New" w:hAnsi="Courier New" w:cs="Courier"/>
+          <w:color w:val="333333"/>
+          <w:sz w:val="20"/>
+          <w:szCs w:val="20"/>
+        </w:rPr>
+        <w:br/>
+      </w:r>
+      <w:proofErr w:type="gramStart"/>
+      <w:r>
+        <w:rPr>
+          <w:rFonts w:ascii="Courier New" w:hAnsi="Courier New" w:cs="Courier"/>
+          <w:color w:val="333333"/>
+          <w:sz w:val="20"/>
+          <w:szCs w:val="20"/>
+        </w:rPr>
+        <w:t xml:space="preserve">    </w:t>
+      </w:r>
+      <w:proofErr w:type="spellStart"/>
+      <w:r>
+        <w:rPr>
+          <w:rFonts w:ascii="Courier New" w:hAnsi="Courier New" w:cs="Courier"/>
+          <w:color w:val="333333"/>
+          <w:sz w:val="20"/>
+          <w:szCs w:val="20"/>
+        </w:rPr>
+        <w:t>leastOpenedLockers</w:t>
+      </w:r>
+      <w:proofErr w:type="spellEnd"/>
+      <w:proofErr w:type="gramEnd"/>
+      <w:r>
+        <w:rPr>
+          <w:rFonts w:ascii="Courier New" w:hAnsi="Courier New" w:cs="Courier"/>
+          <w:color w:val="333333"/>
+          <w:sz w:val="20"/>
+          <w:szCs w:val="20"/>
+        </w:rPr>
+        <w:t xml:space="preserve"> &lt;- </w:t>
+      </w:r>
+      <w:proofErr w:type="spellStart"/>
+      <w:r>
+        <w:rPr>
+          <w:rFonts w:ascii="Courier New" w:hAnsi="Courier New" w:cs="Courier"/>
+          <w:color w:val="333333"/>
+          <w:sz w:val="20"/>
+          <w:szCs w:val="20"/>
+        </w:rPr>
+        <w:t>oo</w:t>
+      </w:r>
+      <w:proofErr w:type="spellEnd"/>
+      <w:r>
+        <w:rPr>
+          <w:rFonts w:ascii="Courier New" w:hAnsi="Courier New" w:cs="Courier"/>
+          <w:color w:val="333333"/>
+          <w:sz w:val="20"/>
+          <w:szCs w:val="20"/>
+        </w:rPr>
+        <w:br/>
+        <w:t xml:space="preserve">    unopened &lt;- 0</w:t>
+      </w:r>
+      <w:r>
+        <w:rPr>
+          <w:rFonts w:ascii="Courier New" w:hAnsi="Courier New" w:cs="Courier"/>
+          <w:color w:val="333333"/>
+          <w:sz w:val="20"/>
+          <w:szCs w:val="20"/>
+        </w:rPr>
+        <w:br/>
+        <w:t xml:space="preserve">    keys[1] &lt;- 0</w:t>
+      </w:r>
+      <w:r>
+        <w:rPr>
+          <w:rFonts w:ascii="Courier New" w:hAnsi="Courier New" w:cs="Courier"/>
+          <w:color w:val="333333"/>
+          <w:sz w:val="20"/>
+          <w:szCs w:val="20"/>
+        </w:rPr>
+        <w:br/>
+      </w:r>
+      <w:r>
+        <w:rPr>
+          <w:rFonts w:ascii="Courier New" w:hAnsi="Courier New" w:cs="Courier"/>
+          <w:color w:val="333333"/>
+          <w:sz w:val="20"/>
+          <w:szCs w:val="20"/>
+        </w:rPr>
+        <w:br/>
+        <w:t xml:space="preserve">    while k != 1</w:t>
+      </w:r>
+      <w:r>
+        <w:rPr>
+          <w:rFonts w:ascii="Courier New" w:hAnsi="Courier New" w:cs="Courier"/>
+          <w:color w:val="333333"/>
+          <w:sz w:val="20"/>
+          <w:szCs w:val="20"/>
+        </w:rPr>
+        <w:br/>
+        <w:t xml:space="preserve">        unopened &lt;- 0</w:t>
+      </w:r>
+      <w:r>
+        <w:rPr>
+          <w:rFonts w:ascii="Courier New" w:hAnsi="Courier New" w:cs="Courier"/>
+          <w:color w:val="333333"/>
+          <w:sz w:val="20"/>
+          <w:szCs w:val="20"/>
+        </w:rPr>
+        <w:br/>
+        <w:t xml:space="preserve">        if keys[k] &lt; m</w:t>
+      </w:r>
+      <w:r>
+        <w:rPr>
+          <w:rFonts w:ascii="Courier New" w:hAnsi="Courier New" w:cs="Courier"/>
+          <w:color w:val="333333"/>
+          <w:sz w:val="20"/>
+          <w:szCs w:val="20"/>
+        </w:rPr>
+        <w:br/>
+        <w:t xml:space="preserve">            keys[k + 1] &lt;- keys[k] + 1</w:t>
+      </w:r>
+      <w:r>
+        <w:rPr>
+          <w:rFonts w:ascii="Courier New" w:hAnsi="Courier New" w:cs="Courier"/>
+          <w:color w:val="333333"/>
+          <w:sz w:val="20"/>
+          <w:szCs w:val="20"/>
+        </w:rPr>
+        <w:br/>
+        <w:t xml:space="preserve">            k++</w:t>
+      </w:r>
+      <w:r>
+        <w:rPr>
+          <w:rFonts w:ascii="Courier New" w:hAnsi="Courier New" w:cs="Courier"/>
+          <w:color w:val="333333"/>
+          <w:sz w:val="20"/>
+          <w:szCs w:val="20"/>
+        </w:rPr>
+        <w:br/>
+        <w:t xml:space="preserve">        else</w:t>
+      </w:r>
+      <w:r>
+        <w:rPr>
+          <w:rFonts w:ascii="Courier New" w:hAnsi="Courier New" w:cs="Courier"/>
+          <w:color w:val="333333"/>
+          <w:sz w:val="20"/>
+          <w:szCs w:val="20"/>
+        </w:rPr>
+        <w:br/>
+        <w:t xml:space="preserve">            keys[k-1]++</w:t>
+      </w:r>
+      <w:r>
+        <w:rPr>
+          <w:rFonts w:ascii="Courier New" w:hAnsi="Courier New" w:cs="Courier"/>
+          <w:color w:val="333333"/>
+          <w:sz w:val="20"/>
+          <w:szCs w:val="20"/>
+        </w:rPr>
+        <w:br/>
+        <w:t xml:space="preserve">            k--</w:t>
+      </w:r>
+      <w:r>
+        <w:rPr>
+          <w:rFonts w:ascii="Courier New" w:hAnsi="Courier New" w:cs="Courier"/>
+          <w:color w:val="333333"/>
+          <w:sz w:val="20"/>
+          <w:szCs w:val="20"/>
+        </w:rPr>
+        <w:br/>
+      </w:r>
+      <w:r>
+        <w:rPr>
+          <w:rFonts w:ascii="Courier New" w:hAnsi="Courier New" w:cs="Courier"/>
+          <w:color w:val="333333"/>
+          <w:sz w:val="20"/>
+          <w:szCs w:val="20"/>
+        </w:rPr>
+        <w:br/>
+        <w:t xml:space="preserve">        if(T[1] &lt; M[1])</w:t>
+      </w:r>
+      <w:r>
+        <w:rPr>
+          <w:rFonts w:ascii="Courier New" w:hAnsi="Courier New" w:cs="Courier"/>
+          <w:color w:val="333333"/>
+          <w:sz w:val="20"/>
+          <w:szCs w:val="20"/>
+        </w:rPr>
+        <w:br/>
+        <w:t xml:space="preserve">            unopened += T[1] - 1 </w:t>
+      </w:r>
+      <w:r>
+        <w:rPr>
+          <w:rFonts w:ascii="Courier New" w:hAnsi="Courier New" w:cs="Courier"/>
+          <w:color w:val="333333"/>
+          <w:sz w:val="20"/>
+          <w:szCs w:val="20"/>
+        </w:rPr>
+        <w:br/>
+        <w:t xml:space="preserve">        if(T[t] &gt; M[m])</w:t>
+      </w:r>
+      <w:r>
+        <w:rPr>
+          <w:rFonts w:ascii="Courier New" w:hAnsi="Courier New" w:cs="Courier"/>
+          <w:color w:val="333333"/>
+          <w:sz w:val="20"/>
+          <w:szCs w:val="20"/>
+        </w:rPr>
+        <w:br/>
+        <w:t xml:space="preserve">            unopened += n - T[t] </w:t>
+      </w:r>
+      <w:r>
+        <w:rPr>
+          <w:rFonts w:ascii="Courier New" w:hAnsi="Courier New" w:cs="Courier"/>
+          <w:color w:val="333333"/>
+          <w:sz w:val="20"/>
+          <w:szCs w:val="20"/>
+        </w:rPr>
+        <w:br/>
+      </w:r>
+      <w:r>
+        <w:rPr>
+          <w:rFonts w:ascii="Courier New" w:hAnsi="Courier New" w:cs="Courier"/>
+          <w:color w:val="333333"/>
+          <w:sz w:val="20"/>
+          <w:szCs w:val="20"/>
+        </w:rPr>
+        <w:br/>
+        <w:t xml:space="preserve">        </w:t>
+      </w:r>
+      <w:proofErr w:type="spellStart"/>
+      <w:r>
+        <w:rPr>
+          <w:rFonts w:ascii="Courier New" w:hAnsi="Courier New" w:cs="Courier"/>
+          <w:color w:val="333333"/>
+          <w:sz w:val="20"/>
+          <w:szCs w:val="20"/>
+        </w:rPr>
+        <w:t>ballCounter</w:t>
+      </w:r>
+      <w:proofErr w:type="spellEnd"/>
+      <w:r>
+        <w:rPr>
+          <w:rFonts w:ascii="Courier New" w:hAnsi="Courier New" w:cs="Courier"/>
+          <w:color w:val="333333"/>
+          <w:sz w:val="20"/>
+          <w:szCs w:val="20"/>
+        </w:rPr>
+        <w:t xml:space="preserve"> &lt;- 0</w:t>
+      </w:r>
+      <w:r>
+        <w:rPr>
+          <w:rFonts w:ascii="Courier New" w:hAnsi="Courier New" w:cs="Courier"/>
+          <w:color w:val="333333"/>
+          <w:sz w:val="20"/>
+          <w:szCs w:val="20"/>
+        </w:rPr>
+        <w:br/>
+        <w:t xml:space="preserve">        while(T[</w:t>
+      </w:r>
+      <w:proofErr w:type="spellStart"/>
+      <w:r>
+        <w:rPr>
+          <w:rFonts w:ascii="Courier New" w:hAnsi="Courier New" w:cs="Courier"/>
+          <w:color w:val="333333"/>
+          <w:sz w:val="20"/>
+          <w:szCs w:val="20"/>
+        </w:rPr>
+        <w:t>ballCounter</w:t>
+      </w:r>
+      <w:proofErr w:type="spellEnd"/>
+      <w:r>
+        <w:rPr>
+          <w:rFonts w:ascii="Courier New" w:hAnsi="Courier New" w:cs="Courier"/>
+          <w:color w:val="333333"/>
+          <w:sz w:val="20"/>
+          <w:szCs w:val="20"/>
+        </w:rPr>
+        <w:t>] &lt; keys[1])</w:t>
+      </w:r>
+      <w:r>
+        <w:rPr>
+          <w:rFonts w:ascii="Courier New" w:hAnsi="Courier New" w:cs="Courier"/>
+          <w:color w:val="333333"/>
+          <w:sz w:val="20"/>
+          <w:szCs w:val="20"/>
+        </w:rPr>
+        <w:br/>
+        <w:t xml:space="preserve">            </w:t>
+      </w:r>
+      <w:proofErr w:type="spellStart"/>
+      <w:r>
+        <w:rPr>
+          <w:rFonts w:ascii="Courier New" w:hAnsi="Courier New" w:cs="Courier"/>
+          <w:color w:val="333333"/>
+          <w:sz w:val="20"/>
+          <w:szCs w:val="20"/>
+        </w:rPr>
+        <w:t>ballCounter</w:t>
+      </w:r>
+      <w:proofErr w:type="spellEnd"/>
+      <w:r>
+        <w:rPr>
+          <w:rFonts w:ascii="Courier New" w:hAnsi="Courier New" w:cs="Courier"/>
+          <w:color w:val="333333"/>
+          <w:sz w:val="20"/>
+          <w:szCs w:val="20"/>
+        </w:rPr>
+        <w:t>++</w:t>
+      </w:r>
+      <w:r>
+        <w:rPr>
+          <w:rFonts w:ascii="Courier New" w:hAnsi="Courier New" w:cs="Courier"/>
+          <w:color w:val="333333"/>
+          <w:sz w:val="20"/>
+          <w:szCs w:val="20"/>
+        </w:rPr>
+        <w:br/>
+      </w:r>
+      <w:r>
+        <w:rPr>
+          <w:rFonts w:ascii="Courier New" w:hAnsi="Courier New" w:cs="Courier"/>
+          <w:color w:val="333333"/>
+          <w:sz w:val="20"/>
+          <w:szCs w:val="20"/>
+        </w:rPr>
+        <w:br/>
+        <w:t xml:space="preserve">        z &lt;- 1</w:t>
+      </w:r>
+      <w:r>
+        <w:rPr>
+          <w:rFonts w:ascii="Courier New" w:hAnsi="Courier New" w:cs="Courier"/>
+          <w:color w:val="333333"/>
+          <w:sz w:val="20"/>
+          <w:szCs w:val="20"/>
+        </w:rPr>
+        <w:br/>
+        <w:t xml:space="preserve">        for z up t</w:t>
+      </w:r>
+      <w:r>
+        <w:rPr>
+          <w:rFonts w:ascii="Courier New" w:hAnsi="Courier New" w:cs="Courier"/>
+          <w:color w:val="333333"/>
+          <w:sz w:val="20"/>
+          <w:szCs w:val="20"/>
+        </w:rPr>
+        <w:t xml:space="preserve">o k-1                          </w:t>
+      </w:r>
+      <w:r>
+        <w:rPr>
+          <w:rFonts w:ascii="Courier New" w:hAnsi="Courier New" w:cs="Courier"/>
+          <w:color w:val="333333"/>
+          <w:sz w:val="20"/>
+          <w:szCs w:val="20"/>
+        </w:rPr>
+        <w:t xml:space="preserve"> </w:t>
+      </w:r>
+      <w:r>
+        <w:rPr>
+          <w:rFonts w:ascii="Courier New" w:hAnsi="Courier New" w:cs="Courier"/>
+          <w:color w:val="333333"/>
+          <w:sz w:val="20"/>
+          <w:szCs w:val="20"/>
+        </w:rPr>
+        <w:br/>
+        <w:t xml:space="preserve">            </w:t>
+      </w:r>
+      <w:proofErr w:type="spellStart"/>
+      <w:r>
+        <w:rPr>
+          <w:rFonts w:ascii="Courier New" w:hAnsi="Courier New" w:cs="Courier"/>
+          <w:color w:val="333333"/>
+          <w:sz w:val="20"/>
+          <w:szCs w:val="20"/>
+        </w:rPr>
+        <w:t>bestE</w:t>
+      </w:r>
+      <w:proofErr w:type="spellEnd"/>
+      <w:r>
+        <w:rPr>
+          <w:rFonts w:ascii="Courier New" w:hAnsi="Courier New" w:cs="Courier"/>
+          <w:color w:val="333333"/>
+          <w:sz w:val="20"/>
+          <w:szCs w:val="20"/>
+        </w:rPr>
+        <w:t xml:space="preserve"> &lt;- 0</w:t>
+      </w:r>
+      <w:r>
+        <w:rPr>
+          <w:rFonts w:ascii="Courier New" w:hAnsi="Courier New" w:cs="Courier"/>
+          <w:color w:val="333333"/>
+          <w:sz w:val="20"/>
+          <w:szCs w:val="20"/>
+        </w:rPr>
+        <w:br/>
+        <w:t xml:space="preserve">            </w:t>
+      </w:r>
+      <w:proofErr w:type="spellStart"/>
+      <w:r>
+        <w:rPr>
+          <w:rFonts w:ascii="Courier New" w:hAnsi="Courier New" w:cs="Courier"/>
+          <w:color w:val="333333"/>
+          <w:sz w:val="20"/>
+          <w:szCs w:val="20"/>
+        </w:rPr>
+        <w:t>i</w:t>
+      </w:r>
+      <w:proofErr w:type="spellEnd"/>
+      <w:r>
+        <w:rPr>
+          <w:rFonts w:ascii="Courier New" w:hAnsi="Courier New" w:cs="Courier"/>
+          <w:color w:val="333333"/>
+          <w:sz w:val="20"/>
+          <w:szCs w:val="20"/>
+        </w:rPr>
+        <w:t xml:space="preserve"> &lt;- keys[z] + 1</w:t>
+      </w:r>
+      <w:r>
+        <w:rPr>
+          <w:rFonts w:ascii="Courier New" w:hAnsi="Courier New" w:cs="Courier"/>
+          <w:color w:val="333333"/>
+          <w:sz w:val="20"/>
+          <w:szCs w:val="20"/>
+        </w:rPr>
+        <w:br/>
+        <w:t xml:space="preserve">            for </w:t>
+      </w:r>
+      <w:proofErr w:type="spellStart"/>
+      <w:r>
+        <w:rPr>
+          <w:rFonts w:ascii="Courier New" w:hAnsi="Courier New" w:cs="Courier"/>
+          <w:color w:val="333333"/>
+          <w:sz w:val="20"/>
+          <w:szCs w:val="20"/>
+        </w:rPr>
+        <w:t>i</w:t>
+      </w:r>
+      <w:proofErr w:type="spellEnd"/>
+      <w:r>
+        <w:rPr>
+          <w:rFonts w:ascii="Courier New" w:hAnsi="Courier New" w:cs="Courier"/>
+          <w:color w:val="333333"/>
+          <w:sz w:val="20"/>
+          <w:szCs w:val="20"/>
+        </w:rPr>
+        <w:t xml:space="preserve"> up to keys[z+1] - 1 </w:t>
+      </w:r>
+      <w:r>
+        <w:rPr>
+          <w:rFonts w:ascii="Courier New" w:hAnsi="Courier New" w:cs="Courier"/>
+          <w:color w:val="333333"/>
+          <w:sz w:val="20"/>
+          <w:szCs w:val="20"/>
+        </w:rPr>
+        <w:br/>
+        <w:t xml:space="preserve">                j &lt;- </w:t>
+      </w:r>
+      <w:proofErr w:type="spellStart"/>
+      <w:r>
+        <w:rPr>
+          <w:rFonts w:ascii="Courier New" w:hAnsi="Courier New" w:cs="Courier"/>
+          <w:color w:val="333333"/>
+          <w:sz w:val="20"/>
+          <w:szCs w:val="20"/>
+        </w:rPr>
+        <w:t>i</w:t>
+      </w:r>
+      <w:proofErr w:type="spellEnd"/>
+      <w:r>
+        <w:rPr>
+          <w:rFonts w:ascii="Courier New" w:hAnsi="Courier New" w:cs="Courier"/>
+          <w:color w:val="333333"/>
+          <w:sz w:val="20"/>
+          <w:szCs w:val="20"/>
+        </w:rPr>
+        <w:br/>
+        <w:t xml:space="preserve">                if(</w:t>
+      </w:r>
+      <w:proofErr w:type="spellStart"/>
+      <w:r>
+        <w:rPr>
+          <w:rFonts w:ascii="Courier New" w:hAnsi="Courier New" w:cs="Courier"/>
+          <w:color w:val="333333"/>
+          <w:sz w:val="20"/>
+          <w:szCs w:val="20"/>
+        </w:rPr>
+        <w:t>i</w:t>
+      </w:r>
+      <w:proofErr w:type="spellEnd"/>
+      <w:r>
+        <w:rPr>
+          <w:rFonts w:ascii="Courier New" w:hAnsi="Courier New" w:cs="Courier"/>
+          <w:color w:val="333333"/>
+          <w:sz w:val="20"/>
+          <w:szCs w:val="20"/>
+        </w:rPr>
+        <w:t xml:space="preserve"> = T[</w:t>
+      </w:r>
+      <w:proofErr w:type="spellStart"/>
+      <w:r>
+        <w:rPr>
+          <w:rFonts w:ascii="Courier New" w:hAnsi="Courier New" w:cs="Courier"/>
+          <w:color w:val="333333"/>
+          <w:sz w:val="20"/>
+          <w:szCs w:val="20"/>
+        </w:rPr>
+        <w:t>ballCounter</w:t>
+      </w:r>
+      <w:proofErr w:type="spellEnd"/>
+      <w:r>
+        <w:rPr>
+          <w:rFonts w:ascii="Courier New" w:hAnsi="Courier New" w:cs="Courier"/>
+          <w:color w:val="333333"/>
+          <w:sz w:val="20"/>
+          <w:szCs w:val="20"/>
+        </w:rPr>
+        <w:t>])</w:t>
+      </w:r>
+      <w:r>
+        <w:rPr>
+          <w:rFonts w:ascii="Courier New" w:hAnsi="Courier New" w:cs="Courier"/>
+          <w:color w:val="333333"/>
+          <w:sz w:val="20"/>
+          <w:szCs w:val="20"/>
+        </w:rPr>
+        <w:br/>
+        <w:t xml:space="preserve">                    </w:t>
+      </w:r>
+      <w:proofErr w:type="spellStart"/>
+      <w:r>
+        <w:rPr>
+          <w:rFonts w:ascii="Courier New" w:hAnsi="Courier New" w:cs="Courier"/>
+          <w:color w:val="333333"/>
+          <w:sz w:val="20"/>
+          <w:szCs w:val="20"/>
+        </w:rPr>
+        <w:t>i</w:t>
+      </w:r>
+      <w:proofErr w:type="spellEnd"/>
+      <w:r>
+        <w:rPr>
+          <w:rFonts w:ascii="Courier New" w:hAnsi="Courier New" w:cs="Courier"/>
+          <w:color w:val="333333"/>
+          <w:sz w:val="20"/>
+          <w:szCs w:val="20"/>
+        </w:rPr>
+        <w:t>++</w:t>
+      </w:r>
+      <w:r>
+        <w:rPr>
+          <w:rFonts w:ascii="Courier New" w:hAnsi="Courier New" w:cs="Courier"/>
+          <w:color w:val="333333"/>
+          <w:sz w:val="20"/>
+          <w:szCs w:val="20"/>
+        </w:rPr>
+        <w:br/>
+        <w:t xml:space="preserve">                    </w:t>
+      </w:r>
+      <w:proofErr w:type="spellStart"/>
+      <w:r>
+        <w:rPr>
+          <w:rFonts w:ascii="Courier New" w:hAnsi="Courier New" w:cs="Courier"/>
+          <w:color w:val="333333"/>
+          <w:sz w:val="20"/>
+          <w:szCs w:val="20"/>
+        </w:rPr>
+        <w:t>ballCounter</w:t>
+      </w:r>
+      <w:proofErr w:type="spellEnd"/>
+      <w:r>
+        <w:rPr>
+          <w:rFonts w:ascii="Courier New" w:hAnsi="Courier New" w:cs="Courier"/>
+          <w:color w:val="333333"/>
+          <w:sz w:val="20"/>
+          <w:szCs w:val="20"/>
+        </w:rPr>
+        <w:t>++</w:t>
+      </w:r>
+      <w:r>
+        <w:rPr>
+          <w:rFonts w:ascii="Courier New" w:hAnsi="Courier New" w:cs="Courier"/>
+          <w:color w:val="333333"/>
+          <w:sz w:val="20"/>
+          <w:szCs w:val="20"/>
+        </w:rPr>
+        <w:br/>
+        <w:t xml:space="preserve">                    continue</w:t>
+      </w:r>
+      <w:r>
+        <w:rPr>
+          <w:rFonts w:ascii="Courier New" w:hAnsi="Courier New" w:cs="Courier"/>
+          <w:color w:val="333333"/>
+          <w:sz w:val="20"/>
+          <w:szCs w:val="20"/>
+        </w:rPr>
+        <w:br/>
+        <w:t xml:space="preserve">                else</w:t>
+      </w:r>
+      <w:r>
+        <w:rPr>
+          <w:rFonts w:ascii="Courier New" w:hAnsi="Courier New" w:cs="Courier"/>
+          <w:color w:val="333333"/>
+          <w:sz w:val="20"/>
+          <w:szCs w:val="20"/>
+        </w:rPr>
+        <w:br/>
+        <w:t xml:space="preserve">                    while(j+1 != T[</w:t>
+      </w:r>
+      <w:proofErr w:type="spellStart"/>
+      <w:r>
+        <w:rPr>
+          <w:rFonts w:ascii="Courier New" w:hAnsi="Courier New" w:cs="Courier"/>
+          <w:color w:val="333333"/>
+          <w:sz w:val="20"/>
+          <w:szCs w:val="20"/>
+        </w:rPr>
+        <w:t>ballCounter</w:t>
+      </w:r>
+      <w:proofErr w:type="spellEnd"/>
+      <w:r>
+        <w:rPr>
+          <w:rFonts w:ascii="Courier New" w:hAnsi="Courier New" w:cs="Courier"/>
+          <w:color w:val="333333"/>
+          <w:sz w:val="20"/>
+          <w:szCs w:val="20"/>
+        </w:rPr>
+        <w:t>])</w:t>
+      </w:r>
+      <w:r>
+        <w:rPr>
+          <w:rFonts w:ascii="Courier New" w:hAnsi="Courier New" w:cs="Courier"/>
+          <w:color w:val="333333"/>
+          <w:sz w:val="20"/>
+          <w:szCs w:val="20"/>
+        </w:rPr>
+        <w:br/>
+        <w:t xml:space="preserve">                        j++</w:t>
+      </w:r>
+      <w:r>
+        <w:rPr>
+          <w:rFonts w:ascii="Courier New" w:hAnsi="Courier New" w:cs="Courier"/>
+          <w:color w:val="333333"/>
+          <w:sz w:val="20"/>
+          <w:szCs w:val="20"/>
+        </w:rPr>
+        <w:br/>
+        <w:t xml:space="preserve">                    if ((j-</w:t>
+      </w:r>
+      <w:proofErr w:type="spellStart"/>
+      <w:r>
+        <w:rPr>
+          <w:rFonts w:ascii="Courier New" w:hAnsi="Courier New" w:cs="Courier"/>
+          <w:color w:val="333333"/>
+          <w:sz w:val="20"/>
+          <w:szCs w:val="20"/>
+        </w:rPr>
+        <w:t>i</w:t>
+      </w:r>
+      <w:proofErr w:type="spellEnd"/>
+      <w:r>
+        <w:rPr>
+          <w:rFonts w:ascii="Courier New" w:hAnsi="Courier New" w:cs="Courier"/>
+          <w:color w:val="333333"/>
+          <w:sz w:val="20"/>
+          <w:szCs w:val="20"/>
+        </w:rPr>
+        <w:t xml:space="preserve">)+1) &gt; </w:t>
+      </w:r>
+      <w:proofErr w:type="spellStart"/>
+      <w:r>
+        <w:rPr>
+          <w:rFonts w:ascii="Courier New" w:hAnsi="Courier New" w:cs="Courier"/>
+          <w:color w:val="333333"/>
+          <w:sz w:val="20"/>
+          <w:szCs w:val="20"/>
+        </w:rPr>
+        <w:t>bestE</w:t>
+      </w:r>
+      <w:proofErr w:type="spellEnd"/>
+      <w:r>
+        <w:rPr>
+          <w:rFonts w:ascii="Courier New" w:hAnsi="Courier New" w:cs="Courier"/>
+          <w:color w:val="333333"/>
+          <w:sz w:val="20"/>
+          <w:szCs w:val="20"/>
+        </w:rPr>
+        <w:br/>
+        <w:t xml:space="preserve">                        </w:t>
+      </w:r>
+      <w:proofErr w:type="spellStart"/>
+      <w:r>
+        <w:rPr>
+          <w:rFonts w:ascii="Courier New" w:hAnsi="Courier New" w:cs="Courier"/>
+          <w:color w:val="333333"/>
+          <w:sz w:val="20"/>
+          <w:szCs w:val="20"/>
+        </w:rPr>
+        <w:t>bestE</w:t>
+      </w:r>
+      <w:proofErr w:type="spellEnd"/>
+      <w:r>
+        <w:rPr>
+          <w:rFonts w:ascii="Courier New" w:hAnsi="Courier New" w:cs="Courier"/>
+          <w:color w:val="333333"/>
+          <w:sz w:val="20"/>
+          <w:szCs w:val="20"/>
+        </w:rPr>
+        <w:t xml:space="preserve"> &lt;- ((j-</w:t>
+      </w:r>
+      <w:proofErr w:type="spellStart"/>
+      <w:r>
+        <w:rPr>
+          <w:rFonts w:ascii="Courier New" w:hAnsi="Courier New" w:cs="Courier"/>
+          <w:color w:val="333333"/>
+          <w:sz w:val="20"/>
+          <w:szCs w:val="20"/>
+        </w:rPr>
+        <w:t>i</w:t>
+      </w:r>
+      <w:proofErr w:type="spellEnd"/>
+      <w:r>
+        <w:rPr>
+          <w:rFonts w:ascii="Courier New" w:hAnsi="Courier New" w:cs="Courier"/>
+          <w:color w:val="333333"/>
+          <w:sz w:val="20"/>
+          <w:szCs w:val="20"/>
+        </w:rPr>
+        <w:t>)+1)</w:t>
+      </w:r>
+      <w:r>
+        <w:rPr>
+          <w:rFonts w:ascii="Courier New" w:hAnsi="Courier New" w:cs="Courier"/>
+          <w:color w:val="333333"/>
+          <w:sz w:val="20"/>
+          <w:szCs w:val="20"/>
+        </w:rPr>
+        <w:br/>
+        <w:t xml:space="preserve">                    </w:t>
+      </w:r>
+      <w:proofErr w:type="spellStart"/>
+      <w:r>
+        <w:rPr>
+          <w:rFonts w:ascii="Courier New" w:hAnsi="Courier New" w:cs="Courier"/>
+          <w:color w:val="333333"/>
+          <w:sz w:val="20"/>
+          <w:szCs w:val="20"/>
+        </w:rPr>
+        <w:t>i</w:t>
+      </w:r>
+      <w:proofErr w:type="spellEnd"/>
+      <w:r>
+        <w:rPr>
+          <w:rFonts w:ascii="Courier New" w:hAnsi="Courier New" w:cs="Courier"/>
+          <w:color w:val="333333"/>
+          <w:sz w:val="20"/>
+          <w:szCs w:val="20"/>
+        </w:rPr>
+        <w:t xml:space="preserve"> = </w:t>
+      </w:r>
+      <w:proofErr w:type="spellStart"/>
+      <w:r>
+        <w:rPr>
+          <w:rFonts w:ascii="Courier New" w:hAnsi="Courier New" w:cs="Courier"/>
+          <w:color w:val="333333"/>
+          <w:sz w:val="20"/>
+          <w:szCs w:val="20"/>
+        </w:rPr>
+        <w:t>ballCounter</w:t>
+      </w:r>
+      <w:proofErr w:type="spellEnd"/>
+      <w:r>
+        <w:rPr>
+          <w:rFonts w:ascii="Courier New" w:hAnsi="Courier New" w:cs="Courier"/>
+          <w:color w:val="333333"/>
+          <w:sz w:val="20"/>
+          <w:szCs w:val="20"/>
+        </w:rPr>
+        <w:t xml:space="preserve"> </w:t>
+      </w:r>
+      <w:r>
+        <w:rPr>
+          <w:rFonts w:ascii="Courier New" w:hAnsi="Courier New" w:cs="Courier"/>
+          <w:color w:val="333333"/>
+          <w:sz w:val="20"/>
+          <w:szCs w:val="20"/>
+        </w:rPr>
+        <w:br/>
+        <w:t xml:space="preserve">            unopened += </w:t>
+      </w:r>
+      <w:proofErr w:type="spellStart"/>
+      <w:r>
+        <w:rPr>
+          <w:rFonts w:ascii="Courier New" w:hAnsi="Courier New" w:cs="Courier"/>
+          <w:color w:val="333333"/>
+          <w:sz w:val="20"/>
+          <w:szCs w:val="20"/>
+        </w:rPr>
+        <w:t>bestE</w:t>
+      </w:r>
+      <w:proofErr w:type="spellEnd"/>
+      <w:r>
+        <w:rPr>
+          <w:rFonts w:ascii="Courier New" w:hAnsi="Courier New" w:cs="Courier"/>
+          <w:color w:val="333333"/>
+          <w:sz w:val="20"/>
+          <w:szCs w:val="20"/>
+        </w:rPr>
+        <w:br/>
+        <w:t xml:space="preserve">        if(total - unopened &lt; </w:t>
+      </w:r>
+      <w:proofErr w:type="spellStart"/>
+      <w:r>
+        <w:rPr>
+          <w:rFonts w:ascii="Courier New" w:hAnsi="Courier New" w:cs="Courier"/>
+          <w:color w:val="333333"/>
+          <w:sz w:val="20"/>
+          <w:szCs w:val="20"/>
+        </w:rPr>
+        <w:t>leastOpenedLockers</w:t>
+      </w:r>
+      <w:proofErr w:type="spellEnd"/>
+      <w:r>
+        <w:rPr>
+          <w:rFonts w:ascii="Courier New" w:hAnsi="Courier New" w:cs="Courier"/>
+          <w:color w:val="333333"/>
+          <w:sz w:val="20"/>
+          <w:szCs w:val="20"/>
+        </w:rPr>
+        <w:t>)</w:t>
+      </w:r>
+      <w:r>
+        <w:rPr>
+          <w:rFonts w:ascii="Courier New" w:hAnsi="Courier New" w:cs="Courier"/>
+          <w:color w:val="333333"/>
+          <w:sz w:val="20"/>
+          <w:szCs w:val="20"/>
+        </w:rPr>
+        <w:br/>
+        <w:t xml:space="preserve">            </w:t>
+      </w:r>
+      <w:proofErr w:type="spellStart"/>
+      <w:r>
+        <w:rPr>
+          <w:rFonts w:ascii="Courier New" w:hAnsi="Courier New" w:cs="Courier"/>
+          <w:color w:val="333333"/>
+          <w:sz w:val="20"/>
+          <w:szCs w:val="20"/>
+        </w:rPr>
+        <w:t>leastOpenedLockers</w:t>
+      </w:r>
+      <w:proofErr w:type="spellEnd"/>
+      <w:r>
+        <w:rPr>
+          <w:rFonts w:ascii="Courier New" w:hAnsi="Courier New" w:cs="Courier"/>
+          <w:color w:val="333333"/>
+          <w:sz w:val="20"/>
+          <w:szCs w:val="20"/>
+        </w:rPr>
+        <w:t xml:space="preserve"> = total - unopened</w:t>
+      </w:r>
+      <w:r>
+        <w:rPr>
+          <w:rFonts w:ascii="Courier New" w:hAnsi="Courier New" w:cs="Courier"/>
+          <w:color w:val="333333"/>
+          <w:sz w:val="20"/>
+          <w:szCs w:val="20"/>
+        </w:rPr>
+        <w:br/>
+        <w:t xml:space="preserve">    return </w:t>
+      </w:r>
+      <w:proofErr w:type="spellStart"/>
+      <w:r>
+        <w:rPr>
+          <w:rFonts w:ascii="Courier New" w:hAnsi="Courier New" w:cs="Courier"/>
+          <w:color w:val="333333"/>
+          <w:sz w:val="20"/>
+          <w:szCs w:val="20"/>
+        </w:rPr>
+        <w:t>leastOpenedLockers</w:t>
+      </w:r>
+      <w:proofErr w:type="spellEnd"/>
+    </w:p>
+    <w:p>
+      <w:pPr>
+        <w:rPr>
+          <w:rFonts w:ascii="Times New Roman" w:hAnsi="Times New Roman" w:cs="Times New Roman"/>
+        </w:rPr>
+      </w:pPr>
+    </w:p>
+    <w:p>
+      <w:pPr>
+        <w:rPr>
+          <w:rFonts w:ascii="Times New Roman" w:hAnsi="Times New Roman" w:cs="Times New Roman"/>
+        </w:rPr>
+      </w:pPr>
+      <w:r>
+        <w:rPr>
+          <w:rFonts w:ascii="Times New Roman" w:hAnsi="Times New Roman" w:cs="Times New Roman"/>
+        </w:rPr>
+        <w:t xml:space="preserve">The algorithm begins by creating a </w:t>
+      </w:r>
+      <w:proofErr w:type="spellStart"/>
+      <w:r>
+        <w:rPr>
+          <w:rFonts w:ascii="Times New Roman" w:hAnsi="Times New Roman" w:cs="Times New Roman"/>
+        </w:rPr>
+        <w:t>powerset</w:t>
+      </w:r>
+      <w:proofErr w:type="spellEnd"/>
+      <w:r>
+        <w:rPr>
+          <w:rFonts w:ascii="Times New Roman" w:hAnsi="Times New Roman" w:cs="Times New Roman"/>
+        </w:rPr>
+        <w:t xml:space="preserve"> of all the keys. T</w:t>
+      </w:r>
+      <w:r>
+        <w:rPr>
+          <w:rFonts w:ascii="Times New Roman" w:hAnsi="Times New Roman" w:cs="Times New Roman"/>
+        </w:rPr>
+        <w:t xml:space="preserve">his process takes </w:t>
+      </w:r>
+      <w:proofErr w:type="gramStart"/>
+      <w:r>
+        <w:rPr>
+          <w:rFonts w:ascii="Times New Roman" w:hAnsi="Times New Roman" w:cs="Times New Roman"/>
+        </w:rPr>
+        <w:t>Θ</w:t>
+      </w:r>
+      <w:r>
+        <w:rPr>
+          <w:rFonts w:ascii="Times New Roman" w:hAnsi="Times New Roman" w:cs="Times New Roman"/>
+        </w:rPr>
+        <w:t>(</w:t>
+      </w:r>
+      <w:proofErr w:type="gramEnd"/>
+      <w:r>
+        <w:rPr>
+          <w:rFonts w:ascii="Times New Roman" w:hAnsi="Times New Roman" w:cs="Times New Roman"/>
+        </w:rPr>
+        <w:t>2^m) time. Then, for each key in each combination, we check for the largest number of consecutive, empty lockers, and we subtract them from the lockers between the</w:t>
+      </w:r>
+      <w:r>
+        <w:rPr>
+          <w:rFonts w:ascii="Times New Roman" w:hAnsi="Times New Roman" w:cs="Times New Roman"/>
+        </w:rPr>
+        <w:t xml:space="preserve"> keys. This process is done in </w:t>
+      </w:r>
+      <w:proofErr w:type="gramStart"/>
+      <w:r>
+        <w:rPr>
+          <w:rFonts w:ascii="Times New Roman" w:hAnsi="Times New Roman" w:cs="Times New Roman"/>
+        </w:rPr>
+        <w:t>Θ(</w:t>
+      </w:r>
+      <w:proofErr w:type="gramEnd"/>
+      <w:r>
+        <w:rPr>
+          <w:rFonts w:ascii="Times New Roman" w:hAnsi="Times New Roman" w:cs="Times New Roman"/>
+        </w:rPr>
+        <w:t>n)</w:t>
+      </w:r>
+      <w:r>
+        <w:rPr>
+          <w:rFonts w:ascii="Times New Roman" w:hAnsi="Times New Roman" w:cs="Times New Roman"/>
+        </w:rPr>
+        <w:t xml:space="preserve"> time, and it is done for each key combin</w:t>
+      </w:r>
+      <w:r>
+        <w:rPr>
+          <w:rFonts w:ascii="Times New Roman" w:hAnsi="Times New Roman" w:cs="Times New Roman"/>
+        </w:rPr>
+        <w:t>ation, so we end up with Θ</w:t>
+      </w:r>
+      <w:r>
+        <w:rPr>
+          <w:rFonts w:ascii="Times New Roman" w:hAnsi="Times New Roman" w:cs="Times New Roman"/>
+        </w:rPr>
+        <w:t>(n2^m) time.</w:t>
+      </w:r>
+    </w:p>
+    <w:p>
+      <w:pPr>
+        <w:rPr>
+          <w:rFonts w:ascii="Times New Roman" w:hAnsi="Times New Roman" w:cs="Times New Roman"/>
+        </w:rPr>
+      </w:pPr>
+      <w:r>
+        <w:rPr>
+          <w:rFonts w:ascii="Times New Roman" w:hAnsi="Times New Roman" w:cs="Times New Roman"/>
+        </w:rPr>
+        <w:lastRenderedPageBreak/>
+        <w:t>When we implemented this in Python, we got the following results:</w:t>
+      </w:r>
+    </w:p>
+    <w:p>
+      <w:pPr>
+        <w:rPr>
+          <w:rFonts w:ascii="Times New Roman" w:hAnsi="Times New Roman" w:cs="Times New Roman"/>
+        </w:rPr>
+      </w:pPr>
+      <w:r>
+        <w:rPr>
+          <w:rFonts w:ascii="Times New Roman" w:hAnsi="Times New Roman" w:cs="Times New Roman"/>
+        </w:rPr>
+        <w:t xml:space="preserve"> </w:t>
+      </w:r>
+      <w:proofErr w:type="gramStart"/>
+      <w:r>
+        <w:rPr>
+          <w:rFonts w:ascii="Times New Roman" w:hAnsi="Times New Roman" w:cs="Times New Roman"/>
+        </w:rPr>
+        <w:t>3, 4, 5, 11, -70.</w:t>
+      </w:r>
+      <w:proofErr w:type="gramEnd"/>
+      <w:r>
+        <w:rPr>
+          <w:rFonts w:ascii="Times New Roman" w:hAnsi="Times New Roman" w:cs="Times New Roman"/>
+        </w:rPr>
+        <w:t xml:space="preserve"> </w:t>
+      </w:r>
+    </w:p>
+    <w:p>
+      <w:pPr>
+        <w:rPr>
+          <w:rFonts w:ascii="Times New Roman" w:hAnsi="Times New Roman" w:cs="Times New Roman"/>
+        </w:rPr>
+      </w:pPr>
+    </w:p>
+    <w:p>
+      <w:pPr>
+        <w:rPr>
+          <w:rFonts w:ascii="Times New Roman" w:hAnsi="Times New Roman" w:cs="Times New Roman"/>
+        </w:rPr>
+      </w:pPr>
+      <w:r>
+        <w:rPr>
+          <w:rFonts w:ascii="Times New Roman" w:hAnsi="Times New Roman" w:cs="Times New Roman"/>
+        </w:rPr>
+        <w:t>It’s most likely an implementation error as to why we didn’t get the correct solutions for the last sample sets.</w:t>
+      </w:r>
+      <w:r>
+        <w:rPr>
+          <w:rFonts w:ascii="Times New Roman" w:hAnsi="Times New Roman" w:cs="Times New Roman"/>
+        </w:rPr>
+        <w:br w:type="page"/>
+      </w:r>
+    </w:p>
+    <w:p>
+      <w:pPr>
+        <w:rPr>
+          <w:rFonts w:ascii="Times New Roman" w:hAnsi="Times New Roman" w:cs="Times New Roman"/>
+        </w:rPr>
+      </w:pPr>
+    </w:p>
+    <w:p>
+      <w:pPr>
+        <w:rPr>
+          <w:rFonts w:ascii="Times New Roman" w:hAnsi="Times New Roman" w:cs="Times New Roman"/>
+          <w:b/>
+        </w:rPr>
+      </w:pPr>
+      <w:r>
+        <w:rPr>
+          <w:rFonts w:ascii="Times New Roman" w:hAnsi="Times New Roman" w:cs="Times New Roman"/>
+          <w:b/>
+        </w:rPr>
+        <w:t>ALGORITHM 2: RECURSIVE</w:t>
+      </w:r>
+    </w:p>
+    <w:p>
+      <w:pPr>
+        <w:rPr>
+          <w:rFonts w:ascii="Times New Roman" w:hAnsi="Times New Roman" w:cs="Times New Roman"/>
+          <w:b/>
+        </w:rPr>
+      </w:pPr>
+    </w:p>
+    <w:p>
+      <w:pPr>
+        <w:pStyle w:val="HTMLPreformatted"/>
+        <w:shd w:val="clear" w:color="auto" w:fill="FFFFFF"/>
+        <w:rPr>
+          <w:rFonts w:ascii="Courier New" w:hAnsi="Courier New"/>
+          <w:color w:val="333333"/>
+        </w:rPr>
+      </w:pPr>
+      <w:r>
+        <w:rPr>
+          <w:rFonts w:ascii="Courier New" w:hAnsi="Courier New"/>
+          <w:color w:val="333333"/>
+        </w:rPr>
+        <w:t>ALGORITHM_TWO_</w:t>
+      </w:r>
+      <w:proofErr w:type="gramStart"/>
+      <w:r>
+        <w:rPr>
+          <w:rFonts w:ascii="Courier New" w:hAnsi="Courier New"/>
+          <w:color w:val="333333"/>
+        </w:rPr>
+        <w:t>RECURSIVE(</w:t>
+      </w:r>
+      <w:proofErr w:type="gramEnd"/>
+      <w:r>
+        <w:rPr>
+          <w:rFonts w:ascii="Courier New" w:hAnsi="Courier New"/>
+          <w:color w:val="333333"/>
+        </w:rPr>
+        <w:t>n, m, t, M[1..</w:t>
+      </w:r>
+      <w:proofErr w:type="gramStart"/>
+      <w:r>
+        <w:rPr>
+          <w:rFonts w:ascii="Courier New" w:hAnsi="Courier New"/>
+          <w:color w:val="333333"/>
+        </w:rPr>
+        <w:t>m</w:t>
+      </w:r>
+      <w:proofErr w:type="gramEnd"/>
+      <w:r>
+        <w:rPr>
+          <w:rFonts w:ascii="Courier New" w:hAnsi="Courier New"/>
+          <w:color w:val="333333"/>
+        </w:rPr>
+        <w:t>], T[1..t])</w:t>
+      </w:r>
+      <w:r>
+        <w:rPr>
+          <w:rFonts w:ascii="Courier New" w:hAnsi="Courier New"/>
+          <w:color w:val="333333"/>
+        </w:rPr>
+        <w:br/>
+      </w:r>
+      <w:proofErr w:type="gramStart"/>
+      <w:r>
+        <w:rPr>
+          <w:rFonts w:ascii="Courier New" w:hAnsi="Courier New"/>
+          <w:color w:val="333333"/>
+        </w:rPr>
+        <w:t xml:space="preserve">    part</w:t>
+      </w:r>
+      <w:proofErr w:type="gramEnd"/>
+      <w:r>
+        <w:rPr>
+          <w:rFonts w:ascii="Courier New" w:hAnsi="Courier New"/>
+          <w:color w:val="333333"/>
+        </w:rPr>
+        <w:t xml:space="preserve"> = d(n)</w:t>
+      </w:r>
+      <w:r>
+        <w:rPr>
+          <w:rFonts w:ascii="Courier New" w:hAnsi="Courier New"/>
+          <w:color w:val="333333"/>
+        </w:rPr>
+        <w:br/>
+        <w:t xml:space="preserve">    if T[t] &gt; K[k]</w:t>
+      </w:r>
+      <w:r>
+        <w:rPr>
+          <w:rFonts w:ascii="Courier New" w:hAnsi="Courier New"/>
+          <w:color w:val="333333"/>
+        </w:rPr>
+        <w:br/>
+        <w:t xml:space="preserve">        return part + (T[t] - K[k])</w:t>
+      </w:r>
+      <w:r>
+        <w:rPr>
+          <w:rFonts w:ascii="Courier New" w:hAnsi="Courier New"/>
+          <w:color w:val="333333"/>
+        </w:rPr>
+        <w:br/>
+        <w:t xml:space="preserve">    else</w:t>
+      </w:r>
+      <w:r>
+        <w:rPr>
+          <w:rFonts w:ascii="Courier New" w:hAnsi="Courier New"/>
+          <w:color w:val="333333"/>
+        </w:rPr>
+        <w:br/>
+        <w:t xml:space="preserve">        return part</w:t>
+      </w:r>
+    </w:p>
+    <w:p>
+      <w:pPr>
+        <w:pStyle w:val="HTMLPreformatted"/>
+        <w:shd w:val="clear" w:color="auto" w:fill="FFFFFF"/>
+        <w:rPr>
+          <w:rFonts w:ascii="Courier New" w:hAnsi="Courier New"/>
+          <w:color w:val="333333"/>
+        </w:rPr>
+      </w:pPr>
+      <w:r>
+        <w:rPr>
+          <w:rFonts w:ascii="Courier New" w:hAnsi="Courier New"/>
+          <w:color w:val="333333"/>
+        </w:rPr>
+        <w:br/>
+      </w:r>
+      <w:proofErr w:type="gramStart"/>
+      <w:r>
+        <w:rPr>
+          <w:rFonts w:ascii="Courier New" w:hAnsi="Courier New"/>
+          <w:color w:val="333333"/>
+        </w:rPr>
+        <w:t>d</w:t>
+      </w:r>
+      <w:proofErr w:type="gramEnd"/>
+      <w:r>
+        <w:rPr>
+          <w:rFonts w:ascii="Courier New" w:hAnsi="Courier New"/>
+          <w:color w:val="333333"/>
+        </w:rPr>
+        <w:t>(</w:t>
+      </w:r>
+      <w:proofErr w:type="spellStart"/>
+      <w:r>
+        <w:rPr>
+          <w:rFonts w:ascii="Courier New" w:hAnsi="Courier New"/>
+          <w:color w:val="333333"/>
+        </w:rPr>
+        <w:t>i</w:t>
+      </w:r>
+      <w:proofErr w:type="spellEnd"/>
+      <w:r>
+        <w:rPr>
+          <w:rFonts w:ascii="Courier New" w:hAnsi="Courier New"/>
+          <w:color w:val="333333"/>
+        </w:rPr>
+        <w:t>)</w:t>
+      </w:r>
+      <w:r>
+        <w:rPr>
+          <w:rFonts w:ascii="Courier New" w:hAnsi="Courier New"/>
+          <w:color w:val="333333"/>
+        </w:rPr>
+        <w:br/>
+        <w:t xml:space="preserve">    //BASE CASE</w:t>
+      </w:r>
+      <w:r>
+        <w:rPr>
+          <w:rFonts w:ascii="Courier New" w:hAnsi="Courier New"/>
+          <w:color w:val="333333"/>
+        </w:rPr>
+        <w:br/>
+        <w:t xml:space="preserve">    if M[0] &lt; T[0]:</w:t>
+      </w:r>
+      <w:r>
+        <w:rPr>
+          <w:rFonts w:ascii="Courier New" w:hAnsi="Courier New"/>
+          <w:color w:val="333333"/>
+        </w:rPr>
+        <w:br/>
+        <w:t xml:space="preserve">        return 0</w:t>
+      </w:r>
+      <w:r>
+        <w:rPr>
+          <w:rFonts w:ascii="Courier New" w:hAnsi="Courier New"/>
+          <w:color w:val="333333"/>
+        </w:rPr>
+        <w:br/>
+        <w:t xml:space="preserve">    else:</w:t>
+      </w:r>
+      <w:r>
+        <w:rPr>
+          <w:rFonts w:ascii="Courier New" w:hAnsi="Courier New"/>
+          <w:color w:val="333333"/>
+        </w:rPr>
+        <w:br/>
+        <w:t xml:space="preserve">        return M[0] - T[0]</w:t>
+      </w:r>
+      <w:r>
+        <w:rPr>
+          <w:rFonts w:ascii="Courier New" w:hAnsi="Courier New"/>
+          <w:color w:val="333333"/>
+        </w:rPr>
+        <w:br/>
+      </w:r>
+      <w:r>
+        <w:rPr>
+          <w:rFonts w:ascii="Courier New" w:hAnsi="Courier New"/>
+          <w:color w:val="333333"/>
+        </w:rPr>
+        <w:br/>
+        <w:t xml:space="preserve">    return min{d(j) + LEAST_OPENED(M[</w:t>
+      </w:r>
+      <w:proofErr w:type="spellStart"/>
+      <w:r>
+        <w:rPr>
+          <w:rFonts w:ascii="Courier New" w:hAnsi="Courier New"/>
+          <w:color w:val="333333"/>
+        </w:rPr>
+        <w:t>i</w:t>
+      </w:r>
+      <w:proofErr w:type="spellEnd"/>
+      <w:r>
+        <w:rPr>
+          <w:rFonts w:ascii="Courier New" w:hAnsi="Courier New"/>
+          <w:color w:val="333333"/>
+        </w:rPr>
+        <w:t xml:space="preserve">], M[j])} for all j &lt; </w:t>
+      </w:r>
+      <w:proofErr w:type="spellStart"/>
+      <w:r>
+        <w:rPr>
+          <w:rFonts w:ascii="Courier New" w:hAnsi="Courier New"/>
+          <w:color w:val="333333"/>
+        </w:rPr>
+        <w:t>i</w:t>
+      </w:r>
+      <w:proofErr w:type="spellEnd"/>
+      <w:r>
+        <w:rPr>
+          <w:rFonts w:ascii="Courier New" w:hAnsi="Courier New"/>
+          <w:color w:val="333333"/>
+        </w:rPr>
+        <w:br/>
+      </w:r>
+      <w:r>
+        <w:rPr>
+          <w:rFonts w:ascii="Courier New" w:hAnsi="Courier New"/>
+          <w:color w:val="333333"/>
+        </w:rPr>
+        <w:br/>
+        <w:t xml:space="preserve">LEAST_OPENED(mi, </w:t>
+      </w:r>
+      <w:proofErr w:type="spellStart"/>
+      <w:r>
+        <w:rPr>
+          <w:rFonts w:ascii="Courier New" w:hAnsi="Courier New"/>
+          <w:color w:val="333333"/>
+        </w:rPr>
+        <w:t>mj</w:t>
+      </w:r>
+      <w:proofErr w:type="spellEnd"/>
+      <w:r>
+        <w:rPr>
+          <w:rFonts w:ascii="Courier New" w:hAnsi="Courier New"/>
+          <w:color w:val="333333"/>
+        </w:rPr>
+        <w:t>)</w:t>
+      </w:r>
+      <w:r>
+        <w:rPr>
+          <w:rFonts w:ascii="Courier New" w:hAnsi="Courier New"/>
+          <w:color w:val="333333"/>
+        </w:rPr>
+        <w:br/>
+        <w:t xml:space="preserve">    best &lt;- 0</w:t>
+      </w:r>
+      <w:r>
+        <w:rPr>
+          <w:rFonts w:ascii="Courier New" w:hAnsi="Courier New"/>
+          <w:color w:val="333333"/>
+        </w:rPr>
+        <w:br/>
+        <w:t xml:space="preserve">    for </w:t>
+      </w:r>
+      <w:proofErr w:type="spellStart"/>
+      <w:r>
+        <w:rPr>
+          <w:rFonts w:ascii="Courier New" w:hAnsi="Courier New"/>
+          <w:color w:val="333333"/>
+        </w:rPr>
+        <w:t>i</w:t>
+      </w:r>
+      <w:proofErr w:type="spellEnd"/>
+      <w:r>
+        <w:rPr>
+          <w:rFonts w:ascii="Courier New" w:hAnsi="Courier New"/>
+          <w:color w:val="333333"/>
+        </w:rPr>
+        <w:t xml:space="preserve"> in [mi..</w:t>
+      </w:r>
+      <w:proofErr w:type="spellStart"/>
+      <w:proofErr w:type="gramStart"/>
+      <w:r>
+        <w:rPr>
+          <w:rFonts w:ascii="Courier New" w:hAnsi="Courier New"/>
+          <w:color w:val="333333"/>
+        </w:rPr>
+        <w:t>mj</w:t>
+      </w:r>
+      <w:proofErr w:type="spellEnd"/>
+      <w:proofErr w:type="gramEnd"/>
+      <w:r>
+        <w:rPr>
+          <w:rFonts w:ascii="Courier New" w:hAnsi="Courier New"/>
+          <w:color w:val="333333"/>
+        </w:rPr>
+        <w:t>]</w:t>
+      </w:r>
+      <w:r>
+        <w:rPr>
+          <w:rFonts w:ascii="Courier New" w:hAnsi="Courier New"/>
+          <w:color w:val="333333"/>
+        </w:rPr>
+        <w:br/>
+        <w:t xml:space="preserve">        j &lt;- </w:t>
+      </w:r>
+      <w:proofErr w:type="spellStart"/>
+      <w:r>
+        <w:rPr>
+          <w:rFonts w:ascii="Courier New" w:hAnsi="Courier New"/>
+          <w:color w:val="333333"/>
+        </w:rPr>
+        <w:t>i</w:t>
+      </w:r>
+      <w:proofErr w:type="spellEnd"/>
+      <w:r>
+        <w:rPr>
+          <w:rFonts w:ascii="Courier New" w:hAnsi="Courier New"/>
+          <w:color w:val="333333"/>
+        </w:rPr>
+        <w:br/>
+        <w:t xml:space="preserve">        if </w:t>
+      </w:r>
+      <w:proofErr w:type="spellStart"/>
+      <w:r>
+        <w:rPr>
+          <w:rFonts w:ascii="Courier New" w:hAnsi="Courier New"/>
+          <w:color w:val="333333"/>
+        </w:rPr>
+        <w:t>i</w:t>
+      </w:r>
+      <w:proofErr w:type="spellEnd"/>
+      <w:r>
+        <w:rPr>
+          <w:rFonts w:ascii="Courier New" w:hAnsi="Courier New"/>
+          <w:color w:val="333333"/>
+        </w:rPr>
+        <w:t xml:space="preserve"> in T</w:t>
+      </w:r>
+      <w:r>
+        <w:rPr>
+          <w:rFonts w:ascii="Courier New" w:hAnsi="Courier New"/>
+          <w:color w:val="333333"/>
+        </w:rPr>
+        <w:br/>
+        <w:t xml:space="preserve">            continue</w:t>
+      </w:r>
+      <w:r>
+        <w:rPr>
+          <w:rFonts w:ascii="Courier New" w:hAnsi="Courier New"/>
+          <w:color w:val="333333"/>
+        </w:rPr>
+        <w:br/>
+        <w:t xml:space="preserve">        else</w:t>
+      </w:r>
+      <w:r>
+        <w:rPr>
+          <w:rFonts w:ascii="Courier New" w:hAnsi="Courier New"/>
+          <w:color w:val="333333"/>
+        </w:rPr>
+        <w:br/>
+        <w:t xml:space="preserve">            while (j+1) not in T</w:t>
+      </w:r>
+      <w:r>
+        <w:rPr>
+          <w:rFonts w:ascii="Courier New" w:hAnsi="Courier New"/>
+          <w:color w:val="333333"/>
+        </w:rPr>
+        <w:br/>
+        <w:t xml:space="preserve">                j++</w:t>
+      </w:r>
+      <w:r>
+        <w:rPr>
+          <w:rFonts w:ascii="Courier New" w:hAnsi="Courier New"/>
+          <w:color w:val="333333"/>
+        </w:rPr>
+        <w:br/>
+        <w:t xml:space="preserve">            if (j-</w:t>
+      </w:r>
+      <w:proofErr w:type="spellStart"/>
+      <w:r>
+        <w:rPr>
+          <w:rFonts w:ascii="Courier New" w:hAnsi="Courier New"/>
+          <w:color w:val="333333"/>
+        </w:rPr>
+        <w:t>i</w:t>
+      </w:r>
+      <w:proofErr w:type="spellEnd"/>
+      <w:r>
+        <w:rPr>
+          <w:rFonts w:ascii="Courier New" w:hAnsi="Courier New"/>
+          <w:color w:val="333333"/>
+        </w:rPr>
+        <w:t>) + 1 &gt; best</w:t>
+      </w:r>
+      <w:r>
+        <w:rPr>
+          <w:rFonts w:ascii="Courier New" w:hAnsi="Courier New"/>
+          <w:color w:val="333333"/>
+        </w:rPr>
+        <w:br/>
+        <w:t xml:space="preserve">                best &lt;- (j-</w:t>
+      </w:r>
+      <w:proofErr w:type="spellStart"/>
+      <w:r>
+        <w:rPr>
+          <w:rFonts w:ascii="Courier New" w:hAnsi="Courier New"/>
+          <w:color w:val="333333"/>
+        </w:rPr>
+        <w:t>i</w:t>
+      </w:r>
+      <w:proofErr w:type="spellEnd"/>
+      <w:r>
+        <w:rPr>
+          <w:rFonts w:ascii="Courier New" w:hAnsi="Courier New"/>
+          <w:color w:val="333333"/>
+        </w:rPr>
+        <w:t>) + 1</w:t>
+      </w:r>
+      <w:r>
+        <w:rPr>
+          <w:rFonts w:ascii="Courier New" w:hAnsi="Courier New"/>
+          <w:color w:val="333333"/>
+        </w:rPr>
+        <w:br/>
+        <w:t xml:space="preserve">    return (</w:t>
+      </w:r>
+      <w:proofErr w:type="spellStart"/>
+      <w:r>
+        <w:rPr>
+          <w:rFonts w:ascii="Courier New" w:hAnsi="Courier New"/>
+          <w:color w:val="333333"/>
+        </w:rPr>
+        <w:t>mj</w:t>
+      </w:r>
+      <w:proofErr w:type="spellEnd"/>
+      <w:r>
+        <w:rPr>
+          <w:rFonts w:ascii="Courier New" w:hAnsi="Courier New"/>
+          <w:color w:val="333333"/>
+        </w:rPr>
+        <w:t xml:space="preserve"> - mi) - best</w:t>
+      </w:r>
+    </w:p>
+    <w:p>
+      <w:pPr>
+        <w:rPr>
+          <w:rFonts w:ascii="Times New Roman" w:hAnsi="Times New Roman" w:cs="Times New Roman"/>
+          <w:b/>
+        </w:rPr>
+      </w:pPr>
+    </w:p>
+    <w:p>
+      <w:pPr>
+        <w:rPr>
+          <w:rFonts w:ascii="Times New Roman" w:hAnsi="Times New Roman" w:cs="Times New Roman"/>
+        </w:rPr>
+      </w:pPr>
+      <w:r>
+        <w:rPr>
+          <w:rFonts w:ascii="Times New Roman" w:hAnsi="Times New Roman" w:cs="Times New Roman"/>
+        </w:rPr>
+        <w:t xml:space="preserve">We split this algorithm into helper functions, so </w:t>
+      </w:r>
+      <w:proofErr w:type="gramStart"/>
+      <w:r>
+        <w:rPr>
+          <w:rFonts w:ascii="Times New Roman" w:hAnsi="Times New Roman" w:cs="Times New Roman"/>
+        </w:rPr>
+        <w:t>d(</w:t>
+      </w:r>
+      <w:proofErr w:type="spellStart"/>
+      <w:proofErr w:type="gramEnd"/>
+      <w:r>
+        <w:rPr>
+          <w:rFonts w:ascii="Times New Roman" w:hAnsi="Times New Roman" w:cs="Times New Roman"/>
+        </w:rPr>
+        <w:t>i</w:t>
+      </w:r>
+      <w:proofErr w:type="spellEnd"/>
+      <w:r>
+        <w:rPr>
+          <w:rFonts w:ascii="Times New Roman" w:hAnsi="Times New Roman" w:cs="Times New Roman"/>
+        </w:rPr>
+        <w:t xml:space="preserve">) is actually the ‘recursive’ algorithm in this function. That way we can handle the right-most key after we handle </w:t>
+      </w:r>
+      <w:proofErr w:type="gramStart"/>
+      <w:r>
+        <w:rPr>
+          <w:rFonts w:ascii="Times New Roman" w:hAnsi="Times New Roman" w:cs="Times New Roman"/>
+        </w:rPr>
+        <w:t>d(</w:t>
+      </w:r>
+      <w:proofErr w:type="spellStart"/>
+      <w:proofErr w:type="gramEnd"/>
+      <w:r>
+        <w:rPr>
+          <w:rFonts w:ascii="Times New Roman" w:hAnsi="Times New Roman" w:cs="Times New Roman"/>
+        </w:rPr>
+        <w:t>i</w:t>
+      </w:r>
+      <w:proofErr w:type="spellEnd"/>
+      <w:r>
+        <w:rPr>
+          <w:rFonts w:ascii="Times New Roman" w:hAnsi="Times New Roman" w:cs="Times New Roman"/>
+        </w:rPr>
+        <w:t xml:space="preserve">). </w:t>
+      </w:r>
+    </w:p>
+    <w:p>
+      <w:pPr>
+        <w:rPr>
+          <w:rFonts w:ascii="Times New Roman" w:hAnsi="Times New Roman" w:cs="Times New Roman"/>
+        </w:rPr>
+      </w:pPr>
+    </w:p>
+    <w:p>
+      <w:pPr>
+        <w:rPr>
+          <w:rFonts w:ascii="Times New Roman" w:hAnsi="Times New Roman" w:cs="Times New Roman"/>
+        </w:rPr>
+      </w:pPr>
+      <w:r>
+        <w:rPr>
+          <w:rFonts w:ascii="Times New Roman" w:hAnsi="Times New Roman" w:cs="Times New Roman"/>
+        </w:rPr>
+        <w:t xml:space="preserve">The function itself will be calling </w:t>
+      </w:r>
+      <w:proofErr w:type="gramStart"/>
+      <w:r>
+        <w:rPr>
+          <w:rFonts w:ascii="Times New Roman" w:hAnsi="Times New Roman" w:cs="Times New Roman"/>
+        </w:rPr>
+        <w:t>d(</w:t>
+      </w:r>
+      <w:proofErr w:type="gramEnd"/>
+      <w:r>
+        <w:rPr>
+          <w:rFonts w:ascii="Times New Roman" w:hAnsi="Times New Roman" w:cs="Times New Roman"/>
+        </w:rPr>
+        <w:t>n), which will recursively call itself Θ(2^m) times. The helper function LEAST_OPENED goes just finds the largest empty consecutive set of lockers, and returns the distance between the keys without that length, essentially counting the least lockers that need to be opened. Lea</w:t>
+      </w:r>
+      <w:r>
+        <w:rPr>
+          <w:rFonts w:ascii="Times New Roman" w:hAnsi="Times New Roman" w:cs="Times New Roman"/>
+        </w:rPr>
+        <w:t xml:space="preserve">st opened is done in </w:t>
+      </w:r>
+      <w:proofErr w:type="gramStart"/>
+      <w:r>
+        <w:rPr>
+          <w:rFonts w:ascii="Times New Roman" w:hAnsi="Times New Roman" w:cs="Times New Roman"/>
+        </w:rPr>
+        <w:t>Θ(</w:t>
+      </w:r>
+      <w:proofErr w:type="gramEnd"/>
+      <w:r>
+        <w:rPr>
+          <w:rFonts w:ascii="Times New Roman" w:hAnsi="Times New Roman" w:cs="Times New Roman"/>
+        </w:rPr>
+        <w:t>n) time, and it is done in every recursive call, so we get a total running time of Θ(n2^m),  just like our enumeration one.</w:t>
+      </w:r>
+      <w:r>
+        <w:rPr>
+          <w:rFonts w:ascii="Times New Roman" w:hAnsi="Times New Roman" w:cs="Times New Roman"/>
+        </w:rPr>
+        <w:br w:type="page"/>
+      </w:r>
+    </w:p>
+    <w:p>
+      <w:pPr>
+        <w:rPr>
+          <w:rFonts w:ascii="Times New Roman" w:hAnsi="Times New Roman" w:cs="Times New Roman"/>
+          <w:b/>
+        </w:rPr>
+      </w:pPr>
+      <w:r>
+        <w:rPr>
+          <w:rFonts w:ascii="Times New Roman" w:hAnsi="Times New Roman" w:cs="Times New Roman"/>
+          <w:b/>
+        </w:rPr>
+        <w:t>ALGORITHM 2:  DYNAMIC</w:t>
+      </w:r>
+    </w:p>
+    <w:p>
+      <w:pPr>
+        <w:rPr>
+          <w:rFonts w:ascii="Times New Roman" w:hAnsi="Times New Roman" w:cs="Times New Roman"/>
+          <w:b/>
+        </w:rPr>
+      </w:pPr>
+    </w:p>
+    <w:p>
+      <w:pPr>
+        <w:rPr>
+          <w:rFonts w:ascii="Courier New" w:hAnsi="Courier New"/>
+          <w:sz w:val="20"/>
+          <w:szCs w:val="20"/>
+        </w:rPr>
+      </w:pPr>
+      <w:r>
+        <w:rPr>
+          <w:rFonts w:ascii="Courier New" w:hAnsi="Courier New"/>
+          <w:sz w:val="20"/>
+          <w:szCs w:val="20"/>
+        </w:rPr>
+        <w:t>ALGORITHM_TWO_</w:t>
+      </w:r>
+      <w:proofErr w:type="gramStart"/>
+      <w:r>
+        <w:rPr>
+          <w:rFonts w:ascii="Courier New" w:hAnsi="Courier New"/>
+          <w:sz w:val="20"/>
+          <w:szCs w:val="20"/>
+        </w:rPr>
+        <w:t>DYNAMIC(</w:t>
+      </w:r>
+      <w:proofErr w:type="gramEnd"/>
+      <w:r>
+        <w:rPr>
+          <w:rFonts w:ascii="Courier New" w:hAnsi="Courier New"/>
+          <w:sz w:val="20"/>
+          <w:szCs w:val="20"/>
+        </w:rPr>
+        <w:t>n, m, t, M, T):</w:t>
+      </w:r>
+      <w:r>
+        <w:rPr>
+          <w:rFonts w:ascii="Courier New" w:hAnsi="Courier New"/>
+          <w:sz w:val="20"/>
+          <w:szCs w:val="20"/>
+        </w:rPr>
+        <w:br/>
+        <w:t xml:space="preserve">    D &lt;- []</w:t>
+      </w:r>
+      <w:r>
+        <w:rPr>
+          <w:rFonts w:ascii="Courier New" w:hAnsi="Courier New"/>
+          <w:sz w:val="20"/>
+          <w:szCs w:val="20"/>
+        </w:rPr>
+        <w:br/>
+      </w:r>
+      <w:r>
+        <w:rPr>
+          <w:rFonts w:ascii="Courier New" w:hAnsi="Courier New"/>
+          <w:sz w:val="20"/>
+          <w:szCs w:val="20"/>
+        </w:rPr>
+        <w:br/>
+        <w:t xml:space="preserve">    for </w:t>
+      </w:r>
+      <w:proofErr w:type="spellStart"/>
+      <w:r>
+        <w:rPr>
+          <w:rFonts w:ascii="Courier New" w:hAnsi="Courier New"/>
+          <w:sz w:val="20"/>
+          <w:szCs w:val="20"/>
+        </w:rPr>
+        <w:t>i</w:t>
+      </w:r>
+      <w:proofErr w:type="spellEnd"/>
+      <w:r>
+        <w:rPr>
+          <w:rFonts w:ascii="Courier New" w:hAnsi="Courier New"/>
+          <w:sz w:val="20"/>
+          <w:szCs w:val="20"/>
+        </w:rPr>
+        <w:t xml:space="preserve"> &lt;- 0 up to m</w:t>
+      </w:r>
+      <w:r>
+        <w:rPr>
+          <w:rFonts w:ascii="Courier New" w:hAnsi="Courier New"/>
+          <w:sz w:val="20"/>
+          <w:szCs w:val="20"/>
+        </w:rPr>
+        <w:br/>
+        <w:t xml:space="preserve">        D[</w:t>
+      </w:r>
+      <w:proofErr w:type="spellStart"/>
+      <w:r>
+        <w:rPr>
+          <w:rFonts w:ascii="Courier New" w:hAnsi="Courier New"/>
+          <w:sz w:val="20"/>
+          <w:szCs w:val="20"/>
+        </w:rPr>
+        <w:t>i</w:t>
+      </w:r>
+      <w:proofErr w:type="spellEnd"/>
+      <w:r>
+        <w:rPr>
+          <w:rFonts w:ascii="Courier New" w:hAnsi="Courier New"/>
+          <w:sz w:val="20"/>
+          <w:szCs w:val="20"/>
+        </w:rPr>
+        <w:t>] &lt;- infinity</w:t>
+      </w:r>
+    </w:p>
+    <w:p>
+      <w:pPr>
+        <w:rPr>
+          <w:rFonts w:ascii="Courier New" w:hAnsi="Courier New"/>
+          <w:sz w:val="20"/>
+          <w:szCs w:val="20"/>
+        </w:rPr>
+      </w:pPr>
+      <w:r>
+        <w:rPr>
+          <w:rFonts w:ascii="Courier New" w:hAnsi="Courier New"/>
+          <w:sz w:val="20"/>
+          <w:szCs w:val="20"/>
+        </w:rPr>
+        <w:br/>
+        <w:t xml:space="preserve">    </w:t>
+      </w:r>
+      <w:proofErr w:type="gramStart"/>
+      <w:r>
+        <w:rPr>
+          <w:rFonts w:ascii="Courier New" w:hAnsi="Courier New"/>
+          <w:sz w:val="20"/>
+          <w:szCs w:val="20"/>
+        </w:rPr>
+        <w:t>if</w:t>
+      </w:r>
+      <w:proofErr w:type="gramEnd"/>
+      <w:r>
+        <w:rPr>
+          <w:rFonts w:ascii="Courier New" w:hAnsi="Courier New"/>
+          <w:sz w:val="20"/>
+          <w:szCs w:val="20"/>
+        </w:rPr>
+        <w:t xml:space="preserve"> M[0] &lt;= T[0]:</w:t>
+      </w:r>
+      <w:r>
+        <w:rPr>
+          <w:rFonts w:ascii="Courier New" w:hAnsi="Courier New"/>
+          <w:sz w:val="20"/>
+          <w:szCs w:val="20"/>
+        </w:rPr>
+        <w:br/>
+        <w:t xml:space="preserve">        D[0] =  0</w:t>
+      </w:r>
+      <w:r>
+        <w:rPr>
+          <w:rFonts w:ascii="Courier New" w:hAnsi="Courier New"/>
+          <w:sz w:val="20"/>
+          <w:szCs w:val="20"/>
+        </w:rPr>
+        <w:br/>
+        <w:t xml:space="preserve">    else:</w:t>
+      </w:r>
+      <w:r>
+        <w:rPr>
+          <w:rFonts w:ascii="Courier New" w:hAnsi="Courier New"/>
+          <w:sz w:val="20"/>
+          <w:szCs w:val="20"/>
+        </w:rPr>
+        <w:br/>
+        <w:t xml:space="preserve">        D[0] =  M[0] - T[0] + 1</w:t>
+      </w:r>
+      <w:r>
+        <w:rPr>
+          <w:rFonts w:ascii="Courier New" w:hAnsi="Courier New"/>
+          <w:sz w:val="20"/>
+          <w:szCs w:val="20"/>
+        </w:rPr>
+        <w:br/>
+      </w:r>
+      <w:r>
+        <w:rPr>
+          <w:rFonts w:ascii="Courier New" w:hAnsi="Courier New"/>
+          <w:sz w:val="20"/>
+          <w:szCs w:val="20"/>
+        </w:rPr>
+        <w:br/>
+        <w:t xml:space="preserve">    for </w:t>
+      </w:r>
+      <w:proofErr w:type="spellStart"/>
+      <w:r>
+        <w:rPr>
+          <w:rFonts w:ascii="Courier New" w:hAnsi="Courier New"/>
+          <w:sz w:val="20"/>
+          <w:szCs w:val="20"/>
+        </w:rPr>
+        <w:t>i</w:t>
+      </w:r>
+      <w:proofErr w:type="spellEnd"/>
+      <w:r>
+        <w:rPr>
+          <w:rFonts w:ascii="Courier New" w:hAnsi="Courier New"/>
+          <w:sz w:val="20"/>
+          <w:szCs w:val="20"/>
+        </w:rPr>
+        <w:t xml:space="preserve"> &lt;- 1 up to m</w:t>
+      </w:r>
+      <w:r>
+        <w:rPr>
+          <w:rFonts w:ascii="Courier New" w:hAnsi="Courier New"/>
+          <w:sz w:val="20"/>
+          <w:szCs w:val="20"/>
+        </w:rPr>
+        <w:br/>
+        <w:t xml:space="preserve">        for j &lt;- 0 up to </w:t>
+      </w:r>
+      <w:proofErr w:type="spellStart"/>
+      <w:r>
+        <w:rPr>
+          <w:rFonts w:ascii="Courier New" w:hAnsi="Courier New"/>
+          <w:sz w:val="20"/>
+          <w:szCs w:val="20"/>
+        </w:rPr>
+        <w:t>i</w:t>
+      </w:r>
+      <w:proofErr w:type="spellEnd"/>
+      <w:r>
+        <w:rPr>
+          <w:rFonts w:ascii="Courier New" w:hAnsi="Courier New"/>
+          <w:sz w:val="20"/>
+          <w:szCs w:val="20"/>
+        </w:rPr>
+        <w:br/>
+        <w:t xml:space="preserve">            </w:t>
+      </w:r>
+      <w:proofErr w:type="spellStart"/>
+      <w:r>
+        <w:rPr>
+          <w:rFonts w:ascii="Courier New" w:hAnsi="Courier New"/>
+          <w:sz w:val="20"/>
+          <w:szCs w:val="20"/>
+        </w:rPr>
+        <w:t>leastOpened</w:t>
+      </w:r>
+      <w:proofErr w:type="spellEnd"/>
+      <w:r>
+        <w:rPr>
+          <w:rFonts w:ascii="Courier New" w:hAnsi="Courier New"/>
+          <w:sz w:val="20"/>
+          <w:szCs w:val="20"/>
+        </w:rPr>
+        <w:t xml:space="preserve"> = LEAST_OPENED(M[</w:t>
+      </w:r>
+      <w:proofErr w:type="spellStart"/>
+      <w:r>
+        <w:rPr>
+          <w:rFonts w:ascii="Courier New" w:hAnsi="Courier New"/>
+          <w:sz w:val="20"/>
+          <w:szCs w:val="20"/>
+        </w:rPr>
+        <w:t>i</w:t>
+      </w:r>
+      <w:proofErr w:type="spellEnd"/>
+      <w:r>
+        <w:rPr>
+          <w:rFonts w:ascii="Courier New" w:hAnsi="Courier New"/>
+          <w:sz w:val="20"/>
+          <w:szCs w:val="20"/>
+        </w:rPr>
+        <w:t>], M[j])</w:t>
+      </w:r>
+      <w:r>
+        <w:rPr>
+          <w:rFonts w:ascii="Courier New" w:hAnsi="Courier New"/>
+          <w:sz w:val="20"/>
+          <w:szCs w:val="20"/>
+        </w:rPr>
+        <w:br/>
+        <w:t xml:space="preserve">            if D[j] + </w:t>
+      </w:r>
+      <w:proofErr w:type="spellStart"/>
+      <w:r>
+        <w:rPr>
+          <w:rFonts w:ascii="Courier New" w:hAnsi="Courier New"/>
+          <w:sz w:val="20"/>
+          <w:szCs w:val="20"/>
+        </w:rPr>
+        <w:t>leastOpened</w:t>
+      </w:r>
+      <w:proofErr w:type="spellEnd"/>
+      <w:r>
+        <w:rPr>
+          <w:rFonts w:ascii="Courier New" w:hAnsi="Courier New"/>
+          <w:sz w:val="20"/>
+          <w:szCs w:val="20"/>
+        </w:rPr>
+        <w:t xml:space="preserve"> &lt; D[</w:t>
+      </w:r>
+      <w:proofErr w:type="spellStart"/>
+      <w:r>
+        <w:rPr>
+          <w:rFonts w:ascii="Courier New" w:hAnsi="Courier New"/>
+          <w:sz w:val="20"/>
+          <w:szCs w:val="20"/>
+        </w:rPr>
+        <w:t>i</w:t>
+      </w:r>
+      <w:proofErr w:type="spellEnd"/>
+      <w:r>
+        <w:rPr>
+          <w:rFonts w:ascii="Courier New" w:hAnsi="Courier New"/>
+          <w:sz w:val="20"/>
+          <w:szCs w:val="20"/>
+        </w:rPr>
+        <w:t>]</w:t>
+      </w:r>
+      <w:r>
+        <w:rPr>
+          <w:rFonts w:ascii="Courier New" w:hAnsi="Courier New"/>
+          <w:sz w:val="20"/>
+          <w:szCs w:val="20"/>
+        </w:rPr>
+        <w:br/>
+        <w:t xml:space="preserve">                D[</w:t>
+      </w:r>
+      <w:proofErr w:type="spellStart"/>
+      <w:r>
+        <w:rPr>
+          <w:rFonts w:ascii="Courier New" w:hAnsi="Courier New"/>
+          <w:sz w:val="20"/>
+          <w:szCs w:val="20"/>
+        </w:rPr>
+        <w:t>i</w:t>
+      </w:r>
+      <w:proofErr w:type="spellEnd"/>
+      <w:r>
+        <w:rPr>
+          <w:rFonts w:ascii="Courier New" w:hAnsi="Courier New"/>
+          <w:sz w:val="20"/>
+          <w:szCs w:val="20"/>
+        </w:rPr>
+        <w:t xml:space="preserve">] = D[j] + </w:t>
+      </w:r>
+      <w:proofErr w:type="spellStart"/>
+      <w:r>
+        <w:rPr>
+          <w:rFonts w:ascii="Courier New" w:hAnsi="Courier New"/>
+          <w:sz w:val="20"/>
+          <w:szCs w:val="20"/>
+        </w:rPr>
+        <w:t>leastOpened</w:t>
+      </w:r>
+      <w:proofErr w:type="spellEnd"/>
+      <w:r>
+        <w:rPr>
+          <w:rFonts w:ascii="Courier New" w:hAnsi="Courier New"/>
+          <w:sz w:val="20"/>
+          <w:szCs w:val="20"/>
+        </w:rPr>
+        <w:br/>
+      </w:r>
+      <w:r>
+        <w:rPr>
+          <w:rFonts w:ascii="Courier New" w:hAnsi="Courier New"/>
+          <w:sz w:val="20"/>
+          <w:szCs w:val="20"/>
+        </w:rPr>
+        <w:br/>
+        <w:t xml:space="preserve">    #-----second key</w:t>
+      </w:r>
+      <w:r>
+        <w:rPr>
+          <w:rFonts w:ascii="Courier New" w:hAnsi="Courier New"/>
+          <w:sz w:val="20"/>
+          <w:szCs w:val="20"/>
+        </w:rPr>
+        <w:br/>
+        <w:t xml:space="preserve">    if T[t-1] &gt;= M[m-1]:</w:t>
+      </w:r>
+      <w:r>
+        <w:rPr>
+          <w:rFonts w:ascii="Courier New" w:hAnsi="Courier New"/>
+          <w:sz w:val="20"/>
+          <w:szCs w:val="20"/>
+        </w:rPr>
+        <w:br/>
+        <w:t xml:space="preserve">        D[m-1] += (T[t-1] - M[m-1]) + 1</w:t>
+      </w:r>
+      <w:r>
+        <w:rPr>
+          <w:rFonts w:ascii="Courier New" w:hAnsi="Courier New"/>
+          <w:sz w:val="20"/>
+          <w:szCs w:val="20"/>
+        </w:rPr>
+        <w:br/>
+      </w:r>
+      <w:r>
+        <w:rPr>
+          <w:rFonts w:ascii="Courier New" w:hAnsi="Courier New"/>
+          <w:sz w:val="20"/>
+          <w:szCs w:val="20"/>
+        </w:rPr>
+        <w:br/>
+        <w:t xml:space="preserve">    return D[m-1]</w:t>
+      </w:r>
+      <w:r>
+        <w:rPr>
+          <w:rFonts w:ascii="Courier New" w:hAnsi="Courier New"/>
+          <w:sz w:val="20"/>
+          <w:szCs w:val="20"/>
+        </w:rPr>
+        <w:br/>
+      </w:r>
+      <w:r>
+        <w:rPr>
+          <w:rFonts w:ascii="Courier New" w:hAnsi="Courier New"/>
+          <w:sz w:val="20"/>
+          <w:szCs w:val="20"/>
+        </w:rPr>
+        <w:br/>
+        <w:t xml:space="preserve">LEAST_OPENED(mi, </w:t>
+      </w:r>
+      <w:proofErr w:type="spellStart"/>
+      <w:r>
+        <w:rPr>
+          <w:rFonts w:ascii="Courier New" w:hAnsi="Courier New"/>
+          <w:sz w:val="20"/>
+          <w:szCs w:val="20"/>
+        </w:rPr>
+        <w:t>mj</w:t>
+      </w:r>
+      <w:proofErr w:type="spellEnd"/>
+      <w:r>
+        <w:rPr>
+          <w:rFonts w:ascii="Courier New" w:hAnsi="Courier New"/>
+          <w:sz w:val="20"/>
+          <w:szCs w:val="20"/>
+        </w:rPr>
+        <w:t>):</w:t>
+      </w:r>
+      <w:r>
+        <w:rPr>
+          <w:rFonts w:ascii="Courier New" w:hAnsi="Courier New"/>
+          <w:sz w:val="20"/>
+          <w:szCs w:val="20"/>
+        </w:rPr>
+        <w:br/>
+        <w:t xml:space="preserve">    </w:t>
+      </w:r>
+      <w:proofErr w:type="spellStart"/>
+      <w:r>
+        <w:rPr>
+          <w:rFonts w:ascii="Courier New" w:hAnsi="Courier New"/>
+          <w:sz w:val="20"/>
+          <w:szCs w:val="20"/>
+        </w:rPr>
+        <w:t>bestUnopenedCount</w:t>
+      </w:r>
+      <w:proofErr w:type="spellEnd"/>
+      <w:r>
+        <w:rPr>
+          <w:rFonts w:ascii="Courier New" w:hAnsi="Courier New"/>
+          <w:sz w:val="20"/>
+          <w:szCs w:val="20"/>
+        </w:rPr>
+        <w:t xml:space="preserve"> = 0</w:t>
+      </w:r>
+      <w:r>
+        <w:rPr>
+          <w:rFonts w:ascii="Courier New" w:hAnsi="Courier New"/>
+          <w:sz w:val="20"/>
+          <w:szCs w:val="20"/>
+        </w:rPr>
+        <w:br/>
+        <w:t xml:space="preserve">    if mi - </w:t>
+      </w:r>
+      <w:proofErr w:type="spellStart"/>
+      <w:r>
+        <w:rPr>
+          <w:rFonts w:ascii="Courier New" w:hAnsi="Courier New"/>
+          <w:sz w:val="20"/>
+          <w:szCs w:val="20"/>
+        </w:rPr>
+        <w:t>mj</w:t>
+      </w:r>
+      <w:proofErr w:type="spellEnd"/>
+      <w:r>
+        <w:rPr>
+          <w:rFonts w:ascii="Courier New" w:hAnsi="Courier New"/>
+          <w:sz w:val="20"/>
+          <w:szCs w:val="20"/>
+        </w:rPr>
+        <w:t xml:space="preserve"> == 1</w:t>
+      </w:r>
+      <w:r>
+        <w:rPr>
+          <w:rFonts w:ascii="Courier New" w:hAnsi="Courier New"/>
+          <w:sz w:val="20"/>
+          <w:szCs w:val="20"/>
+        </w:rPr>
+        <w:br/>
+        <w:t xml:space="preserve">        if mi in self._</w:t>
+      </w:r>
+      <w:proofErr w:type="spellStart"/>
+      <w:r>
+        <w:rPr>
+          <w:rFonts w:ascii="Courier New" w:hAnsi="Courier New"/>
+          <w:sz w:val="20"/>
+          <w:szCs w:val="20"/>
+        </w:rPr>
+        <w:t>tennisBalls</w:t>
+      </w:r>
+      <w:proofErr w:type="spellEnd"/>
+      <w:r>
+        <w:rPr>
+          <w:rFonts w:ascii="Courier New" w:hAnsi="Courier New"/>
+          <w:sz w:val="20"/>
+          <w:szCs w:val="20"/>
+        </w:rPr>
+        <w:br/>
+        <w:t xml:space="preserve">            if </w:t>
+      </w:r>
+      <w:proofErr w:type="spellStart"/>
+      <w:r>
+        <w:rPr>
+          <w:rFonts w:ascii="Courier New" w:hAnsi="Courier New"/>
+          <w:sz w:val="20"/>
+          <w:szCs w:val="20"/>
+        </w:rPr>
+        <w:t>mj</w:t>
+      </w:r>
+      <w:proofErr w:type="spellEnd"/>
+      <w:r>
+        <w:rPr>
+          <w:rFonts w:ascii="Courier New" w:hAnsi="Courier New"/>
+          <w:sz w:val="20"/>
+          <w:szCs w:val="20"/>
+        </w:rPr>
+        <w:t xml:space="preserve"> in self._</w:t>
+      </w:r>
+      <w:proofErr w:type="spellStart"/>
+      <w:r>
+        <w:rPr>
+          <w:rFonts w:ascii="Courier New" w:hAnsi="Courier New"/>
+          <w:sz w:val="20"/>
+          <w:szCs w:val="20"/>
+        </w:rPr>
+        <w:t>tennisBalls</w:t>
+      </w:r>
+      <w:proofErr w:type="spellEnd"/>
+      <w:r>
+        <w:rPr>
+          <w:rFonts w:ascii="Courier New" w:hAnsi="Courier New"/>
+          <w:sz w:val="20"/>
+          <w:szCs w:val="20"/>
+        </w:rPr>
+        <w:br/>
+        <w:t xml:space="preserve">                return 1</w:t>
+      </w:r>
+      <w:r>
+        <w:rPr>
+          <w:rFonts w:ascii="Courier New" w:hAnsi="Courier New"/>
+          <w:sz w:val="20"/>
+          <w:szCs w:val="20"/>
+        </w:rPr>
+        <w:br/>
+        <w:t xml:space="preserve">            else</w:t>
+      </w:r>
+      <w:r>
+        <w:rPr>
+          <w:rFonts w:ascii="Courier New" w:hAnsi="Courier New"/>
+          <w:sz w:val="20"/>
+          <w:szCs w:val="20"/>
+        </w:rPr>
+        <w:br/>
+        <w:t xml:space="preserve">                return 0</w:t>
+      </w:r>
+      <w:r>
+        <w:rPr>
+          <w:rFonts w:ascii="Courier New" w:hAnsi="Courier New"/>
+          <w:sz w:val="20"/>
+          <w:szCs w:val="20"/>
+        </w:rPr>
+        <w:br/>
+        <w:t xml:space="preserve">        else</w:t>
+      </w:r>
+      <w:r>
+        <w:rPr>
+          <w:rFonts w:ascii="Courier New" w:hAnsi="Courier New"/>
+          <w:sz w:val="20"/>
+          <w:szCs w:val="20"/>
+        </w:rPr>
+        <w:br/>
+        <w:t xml:space="preserve">            if </w:t>
+      </w:r>
+      <w:proofErr w:type="spellStart"/>
+      <w:r>
+        <w:rPr>
+          <w:rFonts w:ascii="Courier New" w:hAnsi="Courier New"/>
+          <w:sz w:val="20"/>
+          <w:szCs w:val="20"/>
+        </w:rPr>
+        <w:t>mj</w:t>
+      </w:r>
+      <w:proofErr w:type="spellEnd"/>
+      <w:r>
+        <w:rPr>
+          <w:rFonts w:ascii="Courier New" w:hAnsi="Courier New"/>
+          <w:sz w:val="20"/>
+          <w:szCs w:val="20"/>
+        </w:rPr>
+        <w:t xml:space="preserve"> in self._</w:t>
+      </w:r>
+      <w:proofErr w:type="spellStart"/>
+      <w:r>
+        <w:rPr>
+          <w:rFonts w:ascii="Courier New" w:hAnsi="Courier New"/>
+          <w:sz w:val="20"/>
+          <w:szCs w:val="20"/>
+        </w:rPr>
+        <w:t>tennisBalls</w:t>
+      </w:r>
+      <w:proofErr w:type="spellEnd"/>
+      <w:r>
+        <w:rPr>
+          <w:rFonts w:ascii="Courier New" w:hAnsi="Courier New"/>
+          <w:sz w:val="20"/>
+          <w:szCs w:val="20"/>
+        </w:rPr>
+        <w:br/>
+        <w:t xml:space="preserve">                return 1</w:t>
+      </w:r>
+      <w:r>
+        <w:rPr>
+          <w:rFonts w:ascii="Courier New" w:hAnsi="Courier New"/>
+          <w:sz w:val="20"/>
+          <w:szCs w:val="20"/>
+        </w:rPr>
+        <w:br/>
+        <w:t xml:space="preserve">            else</w:t>
+      </w:r>
+      <w:r>
+        <w:rPr>
+          <w:rFonts w:ascii="Courier New" w:hAnsi="Courier New"/>
+          <w:sz w:val="20"/>
+          <w:szCs w:val="20"/>
+        </w:rPr>
+        <w:br/>
+        <w:t xml:space="preserve">                return 0</w:t>
+      </w:r>
+      <w:r>
+        <w:rPr>
+          <w:rFonts w:ascii="Courier New" w:hAnsi="Courier New"/>
+          <w:sz w:val="20"/>
+          <w:szCs w:val="20"/>
+        </w:rPr>
+        <w:br/>
+        <w:t xml:space="preserve">    else</w:t>
+      </w:r>
+      <w:r>
+        <w:rPr>
+          <w:rFonts w:ascii="Courier New" w:hAnsi="Courier New"/>
+          <w:sz w:val="20"/>
+          <w:szCs w:val="20"/>
+        </w:rPr>
+        <w:br/>
+        <w:t xml:space="preserve">        for </w:t>
+      </w:r>
+      <w:proofErr w:type="spellStart"/>
+      <w:r>
+        <w:rPr>
+          <w:rFonts w:ascii="Courier New" w:hAnsi="Courier New"/>
+          <w:sz w:val="20"/>
+          <w:szCs w:val="20"/>
+        </w:rPr>
+        <w:t>i</w:t>
+      </w:r>
+      <w:proofErr w:type="spellEnd"/>
+      <w:r>
+        <w:rPr>
+          <w:rFonts w:ascii="Courier New" w:hAnsi="Courier New"/>
+          <w:sz w:val="20"/>
+          <w:szCs w:val="20"/>
+        </w:rPr>
+        <w:t xml:space="preserve"> &lt;- </w:t>
+      </w:r>
+      <w:proofErr w:type="spellStart"/>
+      <w:r>
+        <w:rPr>
+          <w:rFonts w:ascii="Courier New" w:hAnsi="Courier New"/>
+          <w:sz w:val="20"/>
+          <w:szCs w:val="20"/>
+        </w:rPr>
+        <w:t>mj</w:t>
+      </w:r>
+      <w:proofErr w:type="spellEnd"/>
+      <w:r>
+        <w:rPr>
+          <w:rFonts w:ascii="Courier New" w:hAnsi="Courier New"/>
+          <w:sz w:val="20"/>
+          <w:szCs w:val="20"/>
+        </w:rPr>
+        <w:t xml:space="preserve"> up to mi</w:t>
+      </w:r>
+      <w:r>
+        <w:rPr>
+          <w:rFonts w:ascii="Courier New" w:hAnsi="Courier New"/>
+          <w:sz w:val="20"/>
+          <w:szCs w:val="20"/>
+        </w:rPr>
+        <w:br/>
+        <w:t xml:space="preserve">            j &lt;- </w:t>
+      </w:r>
+      <w:proofErr w:type="spellStart"/>
+      <w:r>
+        <w:rPr>
+          <w:rFonts w:ascii="Courier New" w:hAnsi="Courier New"/>
+          <w:sz w:val="20"/>
+          <w:szCs w:val="20"/>
+        </w:rPr>
+        <w:t>i</w:t>
+      </w:r>
+      <w:proofErr w:type="spellEnd"/>
+      <w:r>
+        <w:rPr>
+          <w:rFonts w:ascii="Courier New" w:hAnsi="Courier New"/>
+          <w:sz w:val="20"/>
+          <w:szCs w:val="20"/>
+        </w:rPr>
+        <w:br/>
+        <w:t xml:space="preserve">            if </w:t>
+      </w:r>
+      <w:proofErr w:type="spellStart"/>
+      <w:r>
+        <w:rPr>
+          <w:rFonts w:ascii="Courier New" w:hAnsi="Courier New"/>
+          <w:sz w:val="20"/>
+          <w:szCs w:val="20"/>
+        </w:rPr>
+        <w:t>i</w:t>
+      </w:r>
+      <w:proofErr w:type="spellEnd"/>
+      <w:r>
+        <w:rPr>
+          <w:rFonts w:ascii="Courier New" w:hAnsi="Courier New"/>
+          <w:sz w:val="20"/>
+          <w:szCs w:val="20"/>
+        </w:rPr>
+        <w:t xml:space="preserve"> in T</w:t>
+      </w:r>
+      <w:r>
+        <w:rPr>
+          <w:rFonts w:ascii="Courier New" w:hAnsi="Courier New"/>
+          <w:sz w:val="20"/>
+          <w:szCs w:val="20"/>
+        </w:rPr>
+        <w:br/>
+        <w:t xml:space="preserve">                continue</w:t>
+      </w:r>
+      <w:r>
+        <w:rPr>
+          <w:rFonts w:ascii="Courier New" w:hAnsi="Courier New"/>
+          <w:sz w:val="20"/>
+          <w:szCs w:val="20"/>
+        </w:rPr>
+        <w:br/>
+        <w:t xml:space="preserve">            else</w:t>
+      </w:r>
+      <w:r>
+        <w:rPr>
+          <w:rFonts w:ascii="Courier New" w:hAnsi="Courier New"/>
+          <w:sz w:val="20"/>
+          <w:szCs w:val="20"/>
+        </w:rPr>
+        <w:br/>
+        <w:t xml:space="preserve">                while (j+1) not in T and j &lt; mi-1:</w:t>
+      </w:r>
+      <w:r>
+        <w:rPr>
+          <w:rFonts w:ascii="Courier New" w:hAnsi="Courier New"/>
+          <w:sz w:val="20"/>
+          <w:szCs w:val="20"/>
+        </w:rPr>
+        <w:br/>
+        <w:t xml:space="preserve">                    j += 1</w:t>
+      </w:r>
+      <w:r>
+        <w:rPr>
+          <w:rFonts w:ascii="Courier New" w:hAnsi="Courier New"/>
+          <w:sz w:val="20"/>
+          <w:szCs w:val="20"/>
+        </w:rPr>
+        <w:br/>
+        <w:t xml:space="preserve">                if (j-</w:t>
+      </w:r>
+      <w:proofErr w:type="spellStart"/>
+      <w:r>
+        <w:rPr>
+          <w:rFonts w:ascii="Courier New" w:hAnsi="Courier New"/>
+          <w:sz w:val="20"/>
+          <w:szCs w:val="20"/>
+        </w:rPr>
+        <w:t>i</w:t>
+      </w:r>
+      <w:proofErr w:type="spellEnd"/>
+      <w:r>
+        <w:rPr>
+          <w:rFonts w:ascii="Courier New" w:hAnsi="Courier New"/>
+          <w:sz w:val="20"/>
+          <w:szCs w:val="20"/>
+        </w:rPr>
+        <w:t xml:space="preserve">) + 1 &gt; </w:t>
+      </w:r>
+      <w:proofErr w:type="spellStart"/>
+      <w:r>
+        <w:rPr>
+          <w:rFonts w:ascii="Courier New" w:hAnsi="Courier New"/>
+          <w:sz w:val="20"/>
+          <w:szCs w:val="20"/>
+        </w:rPr>
+        <w:t>bestUnopenedCount</w:t>
+      </w:r>
+      <w:proofErr w:type="spellEnd"/>
+      <w:r>
+        <w:rPr>
+          <w:rFonts w:ascii="Courier New" w:hAnsi="Courier New"/>
+          <w:sz w:val="20"/>
+          <w:szCs w:val="20"/>
+        </w:rPr>
+        <w:br/>
+        <w:t xml:space="preserve">                    </w:t>
+      </w:r>
+      <w:proofErr w:type="spellStart"/>
+      <w:r>
+        <w:rPr>
+          <w:rFonts w:ascii="Courier New" w:hAnsi="Courier New"/>
+          <w:sz w:val="20"/>
+          <w:szCs w:val="20"/>
+        </w:rPr>
+        <w:t>bestUnopenedCount</w:t>
+      </w:r>
+      <w:proofErr w:type="spellEnd"/>
+      <w:r>
+        <w:rPr>
+          <w:rFonts w:ascii="Courier New" w:hAnsi="Courier New"/>
+          <w:sz w:val="20"/>
+          <w:szCs w:val="20"/>
+        </w:rPr>
+        <w:t xml:space="preserve"> = (j-</w:t>
+      </w:r>
+      <w:proofErr w:type="spellStart"/>
+      <w:r>
+        <w:rPr>
+          <w:rFonts w:ascii="Courier New" w:hAnsi="Courier New"/>
+          <w:sz w:val="20"/>
+          <w:szCs w:val="20"/>
+        </w:rPr>
+        <w:t>i</w:t>
+      </w:r>
+      <w:proofErr w:type="spellEnd"/>
+      <w:r>
+        <w:rPr>
+          <w:rFonts w:ascii="Courier New" w:hAnsi="Courier New"/>
+          <w:sz w:val="20"/>
+          <w:szCs w:val="20"/>
+        </w:rPr>
+        <w:t>) + 1</w:t>
+      </w:r>
+      <w:r>
+        <w:rPr>
+          <w:rFonts w:ascii="Courier New" w:hAnsi="Courier New"/>
+          <w:sz w:val="20"/>
+          <w:szCs w:val="20"/>
+        </w:rPr>
+        <w:br/>
+        <w:t xml:space="preserve">        return (mi - (mj+1) + 1) - </w:t>
+      </w:r>
+      <w:proofErr w:type="spellStart"/>
+      <w:r>
+        <w:rPr>
+          <w:rFonts w:ascii="Courier New" w:hAnsi="Courier New"/>
+          <w:sz w:val="20"/>
+          <w:szCs w:val="20"/>
+        </w:rPr>
+        <w:t>bestUnopenedCount</w:t>
+      </w:r>
+      <w:proofErr w:type="spellEnd"/>
+    </w:p>
+    <w:p>
+      <w:pPr>
+        <w:rPr>
+          <w:rFonts w:ascii="Times New Roman" w:hAnsi="Times New Roman" w:cs="Times New Roman"/>
+          <w:b/>
+        </w:rPr>
+      </w:pPr>
+    </w:p>
+    <w:p>
+      <w:pPr>
+        <w:rPr>
+          <w:rFonts w:ascii="Times New Roman" w:hAnsi="Times New Roman" w:cs="Times New Roman"/>
+        </w:rPr>
+      </w:pPr>
+      <w:r>
+        <w:rPr>
+          <w:rFonts w:ascii="Times New Roman" w:hAnsi="Times New Roman" w:cs="Times New Roman"/>
+        </w:rPr>
+        <w:t>This algorithm reverses the recursion from the previous algorithm by building up a table D, from the bottom up. The base case is the first key in the table.</w:t>
+      </w:r>
+      <w:r>
+        <w:rPr>
+          <w:rFonts w:ascii="Times New Roman" w:hAnsi="Times New Roman" w:cs="Times New Roman"/>
+        </w:rPr>
+        <w:t xml:space="preserve"> In the main function, we are looping through all of the keys twice to try to find the minimum number of keys needed to open </w:t>
+      </w:r>
+      <w:proofErr w:type="gramStart"/>
+      <w:r>
+        <w:rPr>
+          <w:rFonts w:ascii="Times New Roman" w:hAnsi="Times New Roman" w:cs="Times New Roman"/>
+        </w:rPr>
+        <w:t>D[</w:t>
+      </w:r>
+      <w:proofErr w:type="spellStart"/>
+      <w:proofErr w:type="gramEnd"/>
+      <w:r>
+        <w:rPr>
+          <w:rFonts w:ascii="Times New Roman" w:hAnsi="Times New Roman" w:cs="Times New Roman"/>
+        </w:rPr>
+        <w:t>i</w:t>
+      </w:r>
+      <w:proofErr w:type="spellEnd"/>
+      <w:r>
+        <w:rPr>
+          <w:rFonts w:ascii="Times New Roman" w:hAnsi="Times New Roman" w:cs="Times New Roman"/>
+        </w:rPr>
+        <w:t xml:space="preserve">]. This is where the </w:t>
+      </w:r>
+      <w:proofErr w:type="gramStart"/>
+      <w:r>
+        <w:rPr>
+          <w:rFonts w:ascii="Times New Roman" w:hAnsi="Times New Roman" w:cs="Times New Roman"/>
+        </w:rPr>
+        <w:t>Θ(</w:t>
+      </w:r>
+      <w:proofErr w:type="gramEnd"/>
+      <w:r>
+        <w:rPr>
+          <w:rFonts w:ascii="Times New Roman" w:hAnsi="Times New Roman" w:cs="Times New Roman"/>
+        </w:rPr>
+        <w:t xml:space="preserve">m^2) comes from. Inside of this, we have to look through every locker between keys to find the best way to open the lockers. This takes </w:t>
+      </w:r>
+      <w:proofErr w:type="gramStart"/>
+      <w:r>
+        <w:rPr>
+          <w:rFonts w:ascii="Times New Roman" w:hAnsi="Times New Roman" w:cs="Times New Roman"/>
+        </w:rPr>
+        <w:t>Θ(</w:t>
+      </w:r>
+      <w:proofErr w:type="gramEnd"/>
+      <w:r>
+        <w:rPr>
+          <w:rFonts w:ascii="Times New Roman" w:hAnsi="Times New Roman" w:cs="Times New Roman"/>
+        </w:rPr>
+        <w:t>n) time.</w:t>
+      </w:r>
+    </w:p>
+    <w:p>
+      <w:pPr>
+        <w:rPr>
+          <w:rFonts w:ascii="Times New Roman" w:hAnsi="Times New Roman" w:cs="Times New Roman"/>
+        </w:rPr>
+      </w:pPr>
+    </w:p>
+    <w:p>
+      <w:pPr>
+        <w:rPr>
+          <w:rFonts w:ascii="Times New Roman" w:hAnsi="Times New Roman" w:cs="Times New Roman"/>
+        </w:rPr>
+      </w:pPr>
+      <w:r>
+        <w:rPr>
+          <w:rFonts w:ascii="Times New Roman" w:hAnsi="Times New Roman" w:cs="Times New Roman"/>
+        </w:rPr>
+        <w:t xml:space="preserve">The runtime analysis of this problem is </w:t>
+      </w:r>
+      <w:proofErr w:type="gramStart"/>
+      <w:r>
+        <w:rPr>
+          <w:rFonts w:ascii="Times New Roman" w:hAnsi="Times New Roman" w:cs="Times New Roman"/>
+        </w:rPr>
+        <w:t>Θ(</w:t>
+      </w:r>
+      <w:proofErr w:type="gramEnd"/>
+      <w:r>
+        <w:rPr>
+          <w:rFonts w:ascii="Times New Roman" w:hAnsi="Times New Roman" w:cs="Times New Roman"/>
+        </w:rPr>
+        <w:t>nm^2):</w:t>
+      </w:r>
+      <m:oMath>
+        <m:r>
+          <w:rPr>
+            <w:rFonts w:ascii="Cambria Math" w:hAnsi="Cambria Math" w:cs="Times New Roman"/>
+          </w:rPr>
+          <m:t xml:space="preserve">  </m:t>
+        </m:r>
+        <m:nary>
+          <m:naryPr>
+            <m:chr m:val="∑"/>
+            <m:limLoc m:val="undOvr"/>
+            <m:ctrlPr>
+              <w:rPr>
+                <w:rFonts w:ascii="Cambria Math" w:hAnsi="Cambria Math" w:cs="Times New Roman"/>
+                <w:i/>
+              </w:rPr>
+            </m:ctrlPr>
+          </m:naryPr>
+          <m:sub>
+            <m:r>
+              <w:rPr>
+                <w:rFonts w:ascii="Cambria Math" w:hAnsi="Cambria Math" w:cs="Times New Roman"/>
+              </w:rPr>
+              <m:t>i=1</m:t>
+            </m:r>
+          </m:sub>
+          <m:sup>
+            <m:r>
+              <w:rPr>
+                <w:rFonts w:ascii="Cambria Math" w:hAnsi="Cambria Math" w:cs="Times New Roman"/>
+              </w:rPr>
+              <m:t>m</m:t>
+            </m:r>
+          </m:sup>
+          <m:e>
+            <m:nary>
+              <m:naryPr>
+                <m:chr m:val="∑"/>
+                <m:limLoc m:val="undOvr"/>
+                <m:ctrlPr>
+                  <w:rPr>
+                    <w:rFonts w:ascii="Cambria Math" w:hAnsi="Cambria Math" w:cs="Times New Roman"/>
+                    <w:i/>
+                  </w:rPr>
+                </m:ctrlPr>
+              </m:naryPr>
+              <m:sub>
+                <m:r>
+                  <w:rPr>
+                    <w:rFonts w:ascii="Cambria Math" w:hAnsi="Cambria Math" w:cs="Times New Roman"/>
+                  </w:rPr>
+                  <m:t>j=0</m:t>
+                </m:r>
+              </m:sub>
+              <m:sup>
+                <m:r>
+                  <w:rPr>
+                    <w:rFonts w:ascii="Cambria Math" w:hAnsi="Cambria Math" w:cs="Times New Roman"/>
+                  </w:rPr>
+                  <m:t>i</m:t>
+                </m:r>
+              </m:sup>
+              <m:e>
+                <m:nary>
+                  <m:naryPr>
+                    <m:chr m:val="∑"/>
+                    <m:limLoc m:val="undOvr"/>
+                    <m:ctrlPr>
+                      <w:rPr>
+                        <w:rFonts w:ascii="Cambria Math" w:hAnsi="Cambria Math" w:cs="Times New Roman"/>
+                        <w:i/>
+                      </w:rPr>
+                    </m:ctrlPr>
+                  </m:naryPr>
+                  <m:sub>
+                    <m:r>
+                      <w:rPr>
+                        <w:rFonts w:ascii="Cambria Math" w:hAnsi="Cambria Math" w:cs="Times New Roman"/>
+                      </w:rPr>
+                      <m:t>i=1</m:t>
+                    </m:r>
+                  </m:sub>
+                  <m:sup>
+                    <m:r>
+                      <w:rPr>
+                        <w:rFonts w:ascii="Cambria Math" w:hAnsi="Cambria Math" w:cs="Times New Roman"/>
+                      </w:rPr>
+                      <m:t>n</m:t>
+                    </m:r>
+                  </m:sup>
+                  <m:e>
+                    <m:r>
+                      <w:rPr>
+                        <w:rFonts w:ascii="Cambria Math" w:hAnsi="Cambria Math" w:cs="Times New Roman"/>
+                      </w:rPr>
+                      <m:t>i</m:t>
+                    </m:r>
+                  </m:e>
+                </m:nary>
+              </m:e>
+            </m:nary>
+          </m:e>
+        </m:nary>
+      </m:oMath>
+    </w:p>
+    <w:p>
+      <w:pPr>
+        <w:rPr>
+          <w:rFonts w:ascii="Times New Roman" w:hAnsi="Times New Roman" w:cs="Times New Roman"/>
+        </w:rPr>
+      </w:pPr>
+    </w:p>
+    <w:p>
+      <w:pPr>
+        <w:rPr>
+          <w:rFonts w:ascii="Times New Roman" w:hAnsi="Times New Roman" w:cs="Times New Roman"/>
+        </w:rPr>
+      </w:pPr>
+      <w:r>
+        <w:rPr>
+          <w:rFonts w:ascii="Times New Roman" w:hAnsi="Times New Roman" w:cs="Times New Roman"/>
+        </w:rPr>
+        <w:t>When we implemented this in Python, we got the following answers:</w:t>
+      </w:r>
+    </w:p>
+    <w:p>
+      <w:pPr>
+        <w:rPr>
+          <w:rFonts w:ascii="Times New Roman" w:hAnsi="Times New Roman" w:cs="Times New Roman"/>
+        </w:rPr>
+      </w:pPr>
+      <w:r>
+        <w:rPr>
+          <w:rFonts w:ascii="Times New Roman" w:hAnsi="Times New Roman" w:cs="Times New Roman"/>
+        </w:rPr>
+        <w:t>97, 22, 64, 31, 103, 31, 87</w:t>
+      </w:r>
+    </w:p>
+    <w:p>
+      <w:pPr>
+        <w:rPr>
+          <w:rFonts w:ascii="Times New Roman" w:hAnsi="Times New Roman" w:cs="Times New Roman"/>
+        </w:rPr>
+      </w:pPr>
       <w:bookmarkStart w:id="0" w:name="_GoBack"/>
       <w:bookmarkEnd w:id="0"/>
     </w:p>
     <w:sectPr>
+      <w:headerReference w:type="first" r:id="rId8"/>
       <w:pgSz w:w="12240" w:h="15840"/>
       <w:pgMar w:top="1440" w:right="1800" w:bottom="1440" w:left="1800" w:header="720" w:footer="720" w:gutter="0"/>
       <w:cols w:space="720"/>
+      <w:titlePg/>
       <w:docGrid w:linePitch="360"/>
     </w:sectPr>
   </w:body>
 </w:document>
+</file>
+
+<file path=word/endnotes.xml><?xml version="1.0" encoding="utf-8"?>
+<w:endnotes xmlns:wpc="http://schemas.microsoft.com/office/word/2010/wordprocessingCanvas" xmlns:mo="http://schemas.microsoft.com/office/mac/office/2008/main" xmlns:mc="http://schemas.openxmlformats.org/markup-compatibility/2006" xmlns:mv="urn:schemas-microsoft-com:mac:vml" xmlns:o="urn:schemas-microsoft-com:office:office" xmlns:r="http://schemas.openxmlformats.org/officeDocument/2006/relationships" xmlns:m="http://schemas.openxmlformats.org/officeDocument/2006/math" xmlns:v="urn:schemas-microsoft-com:vml" xmlns:wp14="http://schemas.microsoft.com/office/word/2010/wordprocessingDrawing" xmlns:wp="http://schemas.openxmlformats.org/drawingml/2006/wordprocessingDrawing" xmlns:w10="urn:schemas-microsoft-com:office:word" xmlns:w="http://schemas.openxmlformats.org/wordprocessingml/2006/main" xmlns:w14="http://schemas.microsoft.com/office/word/2010/wordml" xmlns:wpg="http://schemas.microsoft.com/office/word/2010/wordprocessingGroup" xmlns:wpi="http://schemas.microsoft.com/office/word/2010/wordprocessingInk" xmlns:wne="http://schemas.microsoft.com/office/word/2006/wordml" xmlns:wps="http://schemas.microsoft.com/office/word/2010/wordprocessingShape" mc:Ignorable="w14 wp14">
+  <w:endnote w:type="separator" w:id="-1">
+    <w:p>
+      <w:r>
+        <w:separator/>
+      </w:r>
+    </w:p>
+  </w:endnote>
+  <w:endnote w:type="continuationSeparator" w:id="0">
+    <w:p>
+      <w:r>
+        <w:continuationSeparator/>
+      </w:r>
+    </w:p>
+  </w:endnote>
+</w:endnotes>
+</file>
+
+<file path=word/footnotes.xml><?xml version="1.0" encoding="utf-8"?>
+<w:footnotes xmlns:wpc="http://schemas.microsoft.com/office/word/2010/wordprocessingCanvas" xmlns:mo="http://schemas.microsoft.com/office/mac/office/2008/main" xmlns:mc="http://schemas.openxmlformats.org/markup-compatibility/2006" xmlns:mv="urn:schemas-microsoft-com:mac:vml" xmlns:o="urn:schemas-microsoft-com:office:office" xmlns:r="http://schemas.openxmlformats.org/officeDocument/2006/relationships" xmlns:m="http://schemas.openxmlformats.org/officeDocument/2006/math" xmlns:v="urn:schemas-microsoft-com:vml" xmlns:wp14="http://schemas.microsoft.com/office/word/2010/wordprocessingDrawing" xmlns:wp="http://schemas.openxmlformats.org/drawingml/2006/wordprocessingDrawing" xmlns:w10="urn:schemas-microsoft-com:office:word" xmlns:w="http://schemas.openxmlformats.org/wordprocessingml/2006/main" xmlns:w14="http://schemas.microsoft.com/office/word/2010/wordml" xmlns:wpg="http://schemas.microsoft.com/office/word/2010/wordprocessingGroup" xmlns:wpi="http://schemas.microsoft.com/office/word/2010/wordprocessingInk" xmlns:wne="http://schemas.microsoft.com/office/word/2006/wordml" xmlns:wps="http://schemas.microsoft.com/office/word/2010/wordprocessingShape" mc:Ignorable="w14 wp14">
+  <w:footnote w:type="separator" w:id="-1">
+    <w:p>
+      <w:r>
+        <w:separator/>
+      </w:r>
+    </w:p>
+  </w:footnote>
+  <w:footnote w:type="continuationSeparator" w:id="0">
+    <w:p>
+      <w:r>
+        <w:continuationSeparator/>
+      </w:r>
+    </w:p>
+  </w:footnote>
+</w:footnotes>
+</file>
+
+<file path=word/header1.xml><?xml version="1.0" encoding="utf-8"?>
+<w:hdr xmlns:wpc="http://schemas.microsoft.com/office/word/2010/wordprocessingCanvas" xmlns:mo="http://schemas.microsoft.com/office/mac/office/2008/main" xmlns:mc="http://schemas.openxmlformats.org/markup-compatibility/2006" xmlns:mv="urn:schemas-microsoft-com:mac:vml" xmlns:o="urn:schemas-microsoft-com:office:office" xmlns:r="http://schemas.openxmlformats.org/officeDocument/2006/relationships" xmlns:m="http://schemas.openxmlformats.org/officeDocument/2006/math" xmlns:v="urn:schemas-microsoft-com:vml" xmlns:wp14="http://schemas.microsoft.com/office/word/2010/wordprocessingDrawing" xmlns:wp="http://schemas.openxmlformats.org/drawingml/2006/wordprocessingDrawing" xmlns:w10="urn:schemas-microsoft-com:office:word" xmlns:w="http://schemas.openxmlformats.org/wordprocessingml/2006/main" xmlns:w14="http://schemas.microsoft.com/office/word/2010/wordml" xmlns:wpg="http://schemas.microsoft.com/office/word/2010/wordprocessingGroup" xmlns:wpi="http://schemas.microsoft.com/office/word/2010/wordprocessingInk" xmlns:wne="http://schemas.microsoft.com/office/word/2006/wordml" xmlns:wps="http://schemas.microsoft.com/office/word/2010/wordprocessingShape" mc:Ignorable="w14 wp14">
+  <w:p>
+    <w:pPr>
+      <w:pStyle w:val="Header"/>
+      <w:jc w:val="right"/>
+    </w:pPr>
+    <w:r>
+      <w:t>Anthony Dunaway</w:t>
+    </w:r>
+  </w:p>
+  <w:p>
+    <w:pPr>
+      <w:pStyle w:val="Header"/>
+      <w:jc w:val="right"/>
+    </w:pPr>
+    <w:r>
+      <w:t>Emmitt Johnson</w:t>
+    </w:r>
+  </w:p>
+  <w:p>
+    <w:pPr>
+      <w:pStyle w:val="Header"/>
+      <w:jc w:val="right"/>
+    </w:pPr>
+    <w:r>
+      <w:t>Zach Sherman</w:t>
+    </w:r>
+  </w:p>
+</w:hdr>
 </file>
 
 <file path=word/styles.xml><?xml version="1.0" encoding="utf-8"?>
@@ -198,6 +3236,132 @@
     <w:uiPriority w:val="99"/>
     <w:semiHidden/>
     <w:unhideWhenUsed/>
+  </w:style>
+  <w:style w:type="paragraph" w:styleId="Header">
+    <w:name w:val="header"/>
+    <w:basedOn w:val="Normal"/>
+    <w:link w:val="HeaderChar"/>
+    <w:uiPriority w:val="99"/>
+    <w:unhideWhenUsed/>
+    <w:rsid w:val="00232E37"/>
+    <w:pPr>
+      <w:tabs>
+        <w:tab w:val="center" w:pos="4320"/>
+        <w:tab w:val="right" w:pos="8640"/>
+      </w:tabs>
+    </w:pPr>
+  </w:style>
+  <w:style w:type="character" w:customStyle="1" w:styleId="HeaderChar">
+    <w:name w:val="Header Char"/>
+    <w:basedOn w:val="DefaultParagraphFont"/>
+    <w:link w:val="Header"/>
+    <w:uiPriority w:val="99"/>
+    <w:rsid w:val="00232E37"/>
+  </w:style>
+  <w:style w:type="paragraph" w:styleId="Footer">
+    <w:name w:val="footer"/>
+    <w:basedOn w:val="Normal"/>
+    <w:link w:val="FooterChar"/>
+    <w:uiPriority w:val="99"/>
+    <w:unhideWhenUsed/>
+    <w:rsid w:val="00232E37"/>
+    <w:pPr>
+      <w:tabs>
+        <w:tab w:val="center" w:pos="4320"/>
+        <w:tab w:val="right" w:pos="8640"/>
+      </w:tabs>
+    </w:pPr>
+  </w:style>
+  <w:style w:type="character" w:customStyle="1" w:styleId="FooterChar">
+    <w:name w:val="Footer Char"/>
+    <w:basedOn w:val="DefaultParagraphFont"/>
+    <w:link w:val="Footer"/>
+    <w:uiPriority w:val="99"/>
+    <w:rsid w:val="00232E37"/>
+  </w:style>
+  <w:style w:type="paragraph" w:styleId="HTMLPreformatted">
+    <w:name w:val="HTML Preformatted"/>
+    <w:basedOn w:val="Normal"/>
+    <w:link w:val="HTMLPreformattedChar"/>
+    <w:uiPriority w:val="99"/>
+    <w:semiHidden/>
+    <w:unhideWhenUsed/>
+    <w:rsid w:val="00232E37"/>
+    <w:pPr>
+      <w:tabs>
+        <w:tab w:val="left" w:pos="916"/>
+        <w:tab w:val="left" w:pos="1832"/>
+        <w:tab w:val="left" w:pos="2748"/>
+        <w:tab w:val="left" w:pos="3664"/>
+        <w:tab w:val="left" w:pos="4580"/>
+        <w:tab w:val="left" w:pos="5496"/>
+        <w:tab w:val="left" w:pos="6412"/>
+        <w:tab w:val="left" w:pos="7328"/>
+        <w:tab w:val="left" w:pos="8244"/>
+        <w:tab w:val="left" w:pos="9160"/>
+        <w:tab w:val="left" w:pos="10076"/>
+        <w:tab w:val="left" w:pos="10992"/>
+        <w:tab w:val="left" w:pos="11908"/>
+        <w:tab w:val="left" w:pos="12824"/>
+        <w:tab w:val="left" w:pos="13740"/>
+        <w:tab w:val="left" w:pos="14656"/>
+      </w:tabs>
+    </w:pPr>
+    <w:rPr>
+      <w:rFonts w:ascii="Courier" w:hAnsi="Courier" w:cs="Courier"/>
+      <w:sz w:val="20"/>
+      <w:szCs w:val="20"/>
+    </w:rPr>
+  </w:style>
+  <w:style w:type="character" w:customStyle="1" w:styleId="HTMLPreformattedChar">
+    <w:name w:val="HTML Preformatted Char"/>
+    <w:basedOn w:val="DefaultParagraphFont"/>
+    <w:link w:val="HTMLPreformatted"/>
+    <w:uiPriority w:val="99"/>
+    <w:semiHidden/>
+    <w:rsid w:val="00232E37"/>
+    <w:rPr>
+      <w:rFonts w:ascii="Courier" w:hAnsi="Courier" w:cs="Courier"/>
+      <w:sz w:val="20"/>
+      <w:szCs w:val="20"/>
+    </w:rPr>
+  </w:style>
+  <w:style w:type="character" w:styleId="PlaceholderText">
+    <w:name w:val="Placeholder Text"/>
+    <w:basedOn w:val="DefaultParagraphFont"/>
+    <w:uiPriority w:val="99"/>
+    <w:semiHidden/>
+    <w:rsid w:val="00CD3A19"/>
+    <w:rPr>
+      <w:color w:val="808080"/>
+    </w:rPr>
+  </w:style>
+  <w:style w:type="paragraph" w:styleId="BalloonText">
+    <w:name w:val="Balloon Text"/>
+    <w:basedOn w:val="Normal"/>
+    <w:link w:val="BalloonTextChar"/>
+    <w:uiPriority w:val="99"/>
+    <w:semiHidden/>
+    <w:unhideWhenUsed/>
+    <w:rsid w:val="00CD3A19"/>
+    <w:rPr>
+      <w:rFonts w:ascii="Lucida Grande" w:hAnsi="Lucida Grande" w:cs="Lucida Grande"/>
+      <w:sz w:val="18"/>
+      <w:szCs w:val="18"/>
+    </w:rPr>
+  </w:style>
+  <w:style w:type="character" w:customStyle="1" w:styleId="BalloonTextChar">
+    <w:name w:val="Balloon Text Char"/>
+    <w:basedOn w:val="DefaultParagraphFont"/>
+    <w:link w:val="BalloonText"/>
+    <w:uiPriority w:val="99"/>
+    <w:semiHidden/>
+    <w:rsid w:val="00CD3A19"/>
+    <w:rPr>
+      <w:rFonts w:ascii="Lucida Grande" w:hAnsi="Lucida Grande" w:cs="Lucida Grande"/>
+      <w:sz w:val="18"/>
+      <w:szCs w:val="18"/>
+    </w:rPr>
   </w:style>
 </w:styles>
 </file>
@@ -384,6 +3548,132 @@
     <w:uiPriority w:val="99"/>
     <w:semiHidden/>
     <w:unhideWhenUsed/>
+  </w:style>
+  <w:style w:type="paragraph" w:styleId="Header">
+    <w:name w:val="header"/>
+    <w:basedOn w:val="Normal"/>
+    <w:link w:val="HeaderChar"/>
+    <w:uiPriority w:val="99"/>
+    <w:unhideWhenUsed/>
+    <w:rsid w:val="00232E37"/>
+    <w:pPr>
+      <w:tabs>
+        <w:tab w:val="center" w:pos="4320"/>
+        <w:tab w:val="right" w:pos="8640"/>
+      </w:tabs>
+    </w:pPr>
+  </w:style>
+  <w:style w:type="character" w:customStyle="1" w:styleId="HeaderChar">
+    <w:name w:val="Header Char"/>
+    <w:basedOn w:val="DefaultParagraphFont"/>
+    <w:link w:val="Header"/>
+    <w:uiPriority w:val="99"/>
+    <w:rsid w:val="00232E37"/>
+  </w:style>
+  <w:style w:type="paragraph" w:styleId="Footer">
+    <w:name w:val="footer"/>
+    <w:basedOn w:val="Normal"/>
+    <w:link w:val="FooterChar"/>
+    <w:uiPriority w:val="99"/>
+    <w:unhideWhenUsed/>
+    <w:rsid w:val="00232E37"/>
+    <w:pPr>
+      <w:tabs>
+        <w:tab w:val="center" w:pos="4320"/>
+        <w:tab w:val="right" w:pos="8640"/>
+      </w:tabs>
+    </w:pPr>
+  </w:style>
+  <w:style w:type="character" w:customStyle="1" w:styleId="FooterChar">
+    <w:name w:val="Footer Char"/>
+    <w:basedOn w:val="DefaultParagraphFont"/>
+    <w:link w:val="Footer"/>
+    <w:uiPriority w:val="99"/>
+    <w:rsid w:val="00232E37"/>
+  </w:style>
+  <w:style w:type="paragraph" w:styleId="HTMLPreformatted">
+    <w:name w:val="HTML Preformatted"/>
+    <w:basedOn w:val="Normal"/>
+    <w:link w:val="HTMLPreformattedChar"/>
+    <w:uiPriority w:val="99"/>
+    <w:semiHidden/>
+    <w:unhideWhenUsed/>
+    <w:rsid w:val="00232E37"/>
+    <w:pPr>
+      <w:tabs>
+        <w:tab w:val="left" w:pos="916"/>
+        <w:tab w:val="left" w:pos="1832"/>
+        <w:tab w:val="left" w:pos="2748"/>
+        <w:tab w:val="left" w:pos="3664"/>
+        <w:tab w:val="left" w:pos="4580"/>
+        <w:tab w:val="left" w:pos="5496"/>
+        <w:tab w:val="left" w:pos="6412"/>
+        <w:tab w:val="left" w:pos="7328"/>
+        <w:tab w:val="left" w:pos="8244"/>
+        <w:tab w:val="left" w:pos="9160"/>
+        <w:tab w:val="left" w:pos="10076"/>
+        <w:tab w:val="left" w:pos="10992"/>
+        <w:tab w:val="left" w:pos="11908"/>
+        <w:tab w:val="left" w:pos="12824"/>
+        <w:tab w:val="left" w:pos="13740"/>
+        <w:tab w:val="left" w:pos="14656"/>
+      </w:tabs>
+    </w:pPr>
+    <w:rPr>
+      <w:rFonts w:ascii="Courier" w:hAnsi="Courier" w:cs="Courier"/>
+      <w:sz w:val="20"/>
+      <w:szCs w:val="20"/>
+    </w:rPr>
+  </w:style>
+  <w:style w:type="character" w:customStyle="1" w:styleId="HTMLPreformattedChar">
+    <w:name w:val="HTML Preformatted Char"/>
+    <w:basedOn w:val="DefaultParagraphFont"/>
+    <w:link w:val="HTMLPreformatted"/>
+    <w:uiPriority w:val="99"/>
+    <w:semiHidden/>
+    <w:rsid w:val="00232E37"/>
+    <w:rPr>
+      <w:rFonts w:ascii="Courier" w:hAnsi="Courier" w:cs="Courier"/>
+      <w:sz w:val="20"/>
+      <w:szCs w:val="20"/>
+    </w:rPr>
+  </w:style>
+  <w:style w:type="character" w:styleId="PlaceholderText">
+    <w:name w:val="Placeholder Text"/>
+    <w:basedOn w:val="DefaultParagraphFont"/>
+    <w:uiPriority w:val="99"/>
+    <w:semiHidden/>
+    <w:rsid w:val="00CD3A19"/>
+    <w:rPr>
+      <w:color w:val="808080"/>
+    </w:rPr>
+  </w:style>
+  <w:style w:type="paragraph" w:styleId="BalloonText">
+    <w:name w:val="Balloon Text"/>
+    <w:basedOn w:val="Normal"/>
+    <w:link w:val="BalloonTextChar"/>
+    <w:uiPriority w:val="99"/>
+    <w:semiHidden/>
+    <w:unhideWhenUsed/>
+    <w:rsid w:val="00CD3A19"/>
+    <w:rPr>
+      <w:rFonts w:ascii="Lucida Grande" w:hAnsi="Lucida Grande" w:cs="Lucida Grande"/>
+      <w:sz w:val="18"/>
+      <w:szCs w:val="18"/>
+    </w:rPr>
+  </w:style>
+  <w:style w:type="character" w:customStyle="1" w:styleId="BalloonTextChar">
+    <w:name w:val="Balloon Text Char"/>
+    <w:basedOn w:val="DefaultParagraphFont"/>
+    <w:link w:val="BalloonText"/>
+    <w:uiPriority w:val="99"/>
+    <w:semiHidden/>
+    <w:rsid w:val="00CD3A19"/>
+    <w:rPr>
+      <w:rFonts w:ascii="Lucida Grande" w:hAnsi="Lucida Grande" w:cs="Lucida Grande"/>
+      <w:sz w:val="18"/>
+      <w:szCs w:val="18"/>
+    </w:rPr>
   </w:style>
 </w:styles>
 </file>
@@ -706,4 +3996,16 @@
   </a:objectDefaults>
   <a:extraClrSchemeLst/>
 </a:theme>
+</file>
+
+<file path=customXml/item1.xml><?xml version="1.0" encoding="utf-8"?>
+<b:Sources xmlns:b="http://schemas.openxmlformats.org/officeDocument/2006/bibliography" xmlns="http://schemas.openxmlformats.org/officeDocument/2006/bibliography" SelectedStyle="/MLA.XSL" StyleName="MLA"/>
+</file>
+
+<file path=customXml/itemProps1.xml><?xml version="1.0" encoding="utf-8"?>
+<ds:datastoreItem xmlns:ds="http://schemas.openxmlformats.org/officeDocument/2006/customXml" ds:itemID="{A89CF7D6-C918-AE49-917E-57CFE49EEB80}">
+  <ds:schemaRefs>
+    <ds:schemaRef ds:uri="http://schemas.openxmlformats.org/officeDocument/2006/bibliography"/>
+  </ds:schemaRefs>
+</ds:datastoreItem>
 </file>